--- a/Software Design Document.docx
+++ b/Software Design Document.docx
@@ -1,6 +1,6 @@
 
 <file path=word/document.xml><?xml version="1.0" encoding="utf-8"?>
-<w:document xmlns:wpc="http://schemas.microsoft.com/office/word/2010/wordprocessingCanvas" xmlns:cx="http://schemas.microsoft.com/office/drawing/2014/chartex" xmlns:cx1="http://schemas.microsoft.com/office/drawing/2015/9/8/chartex" xmlns:mc="http://schemas.openxmlformats.org/markup-compatibility/2006" xmlns:o="urn:schemas-microsoft-com:office:office" xmlns:r="http://schemas.openxmlformats.org/officeDocument/2006/relationships" xmlns:m="http://schemas.openxmlformats.org/officeDocument/2006/math" xmlns:v="urn:schemas-microsoft-com:vml" xmlns:wp14="http://schemas.microsoft.com/office/word/2010/wordprocessingDrawing" xmlns:wp="http://schemas.openxmlformats.org/drawingml/2006/wordprocessingDrawing" xmlns:w10="urn:schemas-microsoft-com:office:word" xmlns:w="http://schemas.openxmlformats.org/wordprocessingml/2006/main" xmlns:w14="http://schemas.microsoft.com/office/word/2010/wordml" xmlns:w15="http://schemas.microsoft.com/office/word/2012/wordml" xmlns:w16se="http://schemas.microsoft.com/office/word/2015/wordml/symex" xmlns:wpg="http://schemas.microsoft.com/office/word/2010/wordprocessingGroup" xmlns:wpi="http://schemas.microsoft.com/office/word/2010/wordprocessingInk" xmlns:wne="http://schemas.microsoft.com/office/word/2006/wordml" xmlns:wps="http://schemas.microsoft.com/office/word/2010/wordprocessingShape" mc:Ignorable="w14 w15 w16se wp14">
+<w:document xmlns:wpc="http://schemas.microsoft.com/office/word/2010/wordprocessingCanvas" xmlns:cx="http://schemas.microsoft.com/office/drawing/2014/chartex" xmlns:cx1="http://schemas.microsoft.com/office/drawing/2015/9/8/chartex" xmlns:cx2="http://schemas.microsoft.com/office/drawing/2015/10/21/chartex" xmlns:cx3="http://schemas.microsoft.com/office/drawing/2016/5/9/chartex" xmlns:cx4="http://schemas.microsoft.com/office/drawing/2016/5/10/chartex" xmlns:cx5="http://schemas.microsoft.com/office/drawing/2016/5/11/chartex" xmlns:cx6="http://schemas.microsoft.com/office/drawing/2016/5/12/chartex" xmlns:cx7="http://schemas.microsoft.com/office/drawing/2016/5/13/chartex" xmlns:cx8="http://schemas.microsoft.com/office/drawing/2016/5/14/chartex" xmlns:mc="http://schemas.openxmlformats.org/markup-compatibility/2006" xmlns:aink="http://schemas.microsoft.com/office/drawing/2016/ink" xmlns:am3d="http://schemas.microsoft.com/office/drawing/2017/model3d" xmlns:o="urn:schemas-microsoft-com:office:office" xmlns:oel="http://schemas.microsoft.com/office/2019/extlst" xmlns:r="http://schemas.openxmlformats.org/officeDocument/2006/relationships" xmlns:m="http://schemas.openxmlformats.org/officeDocument/2006/math" xmlns:v="urn:schemas-microsoft-com:vml" xmlns:wp14="http://schemas.microsoft.com/office/word/2010/wordprocessingDrawing" xmlns:wp="http://schemas.openxmlformats.org/drawingml/2006/wordprocessingDrawing" xmlns:w10="urn:schemas-microsoft-com:office:word" xmlns:w="http://schemas.openxmlformats.org/wordprocessingml/2006/main" xmlns:w14="http://schemas.microsoft.com/office/word/2010/wordml" xmlns:w15="http://schemas.microsoft.com/office/word/2012/wordml" xmlns:w16cex="http://schemas.microsoft.com/office/word/2018/wordml/cex" xmlns:w16cid="http://schemas.microsoft.com/office/word/2016/wordml/cid" xmlns:w16="http://schemas.microsoft.com/office/word/2018/wordml" xmlns:w16sdtdh="http://schemas.microsoft.com/office/word/2020/wordml/sdtdatahash" xmlns:w16se="http://schemas.microsoft.com/office/word/2015/wordml/symex" xmlns:wpg="http://schemas.microsoft.com/office/word/2010/wordprocessingGroup" xmlns:wpi="http://schemas.microsoft.com/office/word/2010/wordprocessingInk" xmlns:wne="http://schemas.microsoft.com/office/word/2006/wordml" xmlns:wps="http://schemas.microsoft.com/office/word/2010/wordprocessingShape" mc:Ignorable="w14 w15 w16se w16cid w16 w16cex w16sdtdh wp14">
   <w:body>
     <w:p>
       <w:pPr>
@@ -24,6 +24,16 @@
       </w:r>
       <w:r>
         <w:t>s</w:t>
+      </w:r>
+    </w:p>
+    <w:p>
+      <w:r>
+        <w:t>Sabin Luitel</w:t>
+      </w:r>
+    </w:p>
+    <w:p>
+      <w:r>
+        <w:t>S5275468</w:t>
       </w:r>
     </w:p>
     <w:p>
@@ -1123,7 +1133,6 @@
       </w:pPr>
       <w:bookmarkStart w:id="0" w:name="_Toc46748622"/>
       <w:r>
-        <w:lastRenderedPageBreak/>
         <w:t>System Vision</w:t>
       </w:r>
       <w:bookmarkEnd w:id="0"/>
@@ -1196,7 +1205,6 @@
       </w:pPr>
       <w:bookmarkStart w:id="4" w:name="_Toc46748626"/>
       <w:r>
-        <w:lastRenderedPageBreak/>
         <w:t>Requirements</w:t>
       </w:r>
       <w:bookmarkEnd w:id="4"/>
@@ -1273,8 +1281,6 @@
         </w:rPr>
         <w:t>Assignment note: You have not been given a client/user, so you can make one up. Who do you think would be using your software?</w:t>
       </w:r>
-      <w:bookmarkStart w:id="6" w:name="_GoBack"/>
-      <w:bookmarkEnd w:id="6"/>
     </w:p>
     <w:p/>
     <w:p>
@@ -1423,11 +1429,11 @@
           <w:numId w:val="2"/>
         </w:numPr>
       </w:pPr>
-      <w:bookmarkStart w:id="7" w:name="_Toc46748629"/>
+      <w:bookmarkStart w:id="6" w:name="_Toc46748629"/>
       <w:r>
         <w:t>Use Cases</w:t>
       </w:r>
-      <w:bookmarkEnd w:id="7"/>
+      <w:bookmarkEnd w:id="6"/>
       <w:r>
         <w:t xml:space="preserve"> &amp; Use Case Diagrams</w:t>
       </w:r>
@@ -1467,15 +1473,14 @@
           <w:numId w:val="2"/>
         </w:numPr>
       </w:pPr>
-      <w:bookmarkStart w:id="8" w:name="_Toc46748630"/>
-      <w:r>
-        <w:lastRenderedPageBreak/>
+      <w:bookmarkStart w:id="7" w:name="_Toc46748630"/>
+      <w:r>
         <w:t>Software Design and S</w:t>
       </w:r>
       <w:r>
         <w:t>ystem Components</w:t>
       </w:r>
-      <w:bookmarkEnd w:id="8"/>
+      <w:bookmarkEnd w:id="7"/>
     </w:p>
     <w:p>
       <w:pPr>
@@ -1809,12 +1814,11 @@
           <w:numId w:val="2"/>
         </w:numPr>
       </w:pPr>
-      <w:bookmarkStart w:id="9" w:name="_Toc46748633"/>
-      <w:r>
-        <w:lastRenderedPageBreak/>
+      <w:bookmarkStart w:id="8" w:name="_Toc46748633"/>
+      <w:r>
         <w:t>User Interface Design</w:t>
       </w:r>
-      <w:bookmarkEnd w:id="9"/>
+      <w:bookmarkEnd w:id="8"/>
     </w:p>
     <w:p>
       <w:pPr>
@@ -1954,7 +1958,7 @@
 </file>
 
 <file path=word/numbering.xml><?xml version="1.0" encoding="utf-8"?>
-<w:numbering xmlns:wpc="http://schemas.microsoft.com/office/word/2010/wordprocessingCanvas" xmlns:cx="http://schemas.microsoft.com/office/drawing/2014/chartex" xmlns:cx1="http://schemas.microsoft.com/office/drawing/2015/9/8/chartex" xmlns:mc="http://schemas.openxmlformats.org/markup-compatibility/2006" xmlns:o="urn:schemas-microsoft-com:office:office" xmlns:r="http://schemas.openxmlformats.org/officeDocument/2006/relationships" xmlns:m="http://schemas.openxmlformats.org/officeDocument/2006/math" xmlns:v="urn:schemas-microsoft-com:vml" xmlns:wp14="http://schemas.microsoft.com/office/word/2010/wordprocessingDrawing" xmlns:wp="http://schemas.openxmlformats.org/drawingml/2006/wordprocessingDrawing" xmlns:w10="urn:schemas-microsoft-com:office:word" xmlns:w="http://schemas.openxmlformats.org/wordprocessingml/2006/main" xmlns:w14="http://schemas.microsoft.com/office/word/2010/wordml" xmlns:w15="http://schemas.microsoft.com/office/word/2012/wordml" xmlns:w16se="http://schemas.microsoft.com/office/word/2015/wordml/symex" xmlns:wpg="http://schemas.microsoft.com/office/word/2010/wordprocessingGroup" xmlns:wpi="http://schemas.microsoft.com/office/word/2010/wordprocessingInk" xmlns:wne="http://schemas.microsoft.com/office/word/2006/wordml" xmlns:wps="http://schemas.microsoft.com/office/word/2010/wordprocessingShape" mc:Ignorable="w14 w15 w16se wp14">
+<w:numbering xmlns:wpc="http://schemas.microsoft.com/office/word/2010/wordprocessingCanvas" xmlns:cx="http://schemas.microsoft.com/office/drawing/2014/chartex" xmlns:cx1="http://schemas.microsoft.com/office/drawing/2015/9/8/chartex" xmlns:cx2="http://schemas.microsoft.com/office/drawing/2015/10/21/chartex" xmlns:cx3="http://schemas.microsoft.com/office/drawing/2016/5/9/chartex" xmlns:cx4="http://schemas.microsoft.com/office/drawing/2016/5/10/chartex" xmlns:cx5="http://schemas.microsoft.com/office/drawing/2016/5/11/chartex" xmlns:cx6="http://schemas.microsoft.com/office/drawing/2016/5/12/chartex" xmlns:cx7="http://schemas.microsoft.com/office/drawing/2016/5/13/chartex" xmlns:cx8="http://schemas.microsoft.com/office/drawing/2016/5/14/chartex" xmlns:mc="http://schemas.openxmlformats.org/markup-compatibility/2006" xmlns:aink="http://schemas.microsoft.com/office/drawing/2016/ink" xmlns:am3d="http://schemas.microsoft.com/office/drawing/2017/model3d" xmlns:o="urn:schemas-microsoft-com:office:office" xmlns:oel="http://schemas.microsoft.com/office/2019/extlst" xmlns:r="http://schemas.openxmlformats.org/officeDocument/2006/relationships" xmlns:m="http://schemas.openxmlformats.org/officeDocument/2006/math" xmlns:v="urn:schemas-microsoft-com:vml" xmlns:wp14="http://schemas.microsoft.com/office/word/2010/wordprocessingDrawing" xmlns:wp="http://schemas.openxmlformats.org/drawingml/2006/wordprocessingDrawing" xmlns:w10="urn:schemas-microsoft-com:office:word" xmlns:w="http://schemas.openxmlformats.org/wordprocessingml/2006/main" xmlns:w14="http://schemas.microsoft.com/office/word/2010/wordml" xmlns:w15="http://schemas.microsoft.com/office/word/2012/wordml" xmlns:w16cex="http://schemas.microsoft.com/office/word/2018/wordml/cex" xmlns:w16cid="http://schemas.microsoft.com/office/word/2016/wordml/cid" xmlns:w16="http://schemas.microsoft.com/office/word/2018/wordml" xmlns:w16sdtdh="http://schemas.microsoft.com/office/word/2020/wordml/sdtdatahash" xmlns:w16se="http://schemas.microsoft.com/office/word/2015/wordml/symex" xmlns:wpg="http://schemas.microsoft.com/office/word/2010/wordprocessingGroup" xmlns:wpi="http://schemas.microsoft.com/office/word/2010/wordprocessingInk" xmlns:wne="http://schemas.microsoft.com/office/word/2006/wordml" xmlns:wps="http://schemas.microsoft.com/office/word/2010/wordprocessingShape" mc:Ignorable="w14 w15 w16se w16cid w16 w16cex w16sdtdh wp14">
   <w:abstractNum w:abstractNumId="0" w15:restartNumberingAfterBreak="0">
     <w:nsid w:val="367E3F6A"/>
     <w:multiLevelType w:val="hybridMultilevel"/>
@@ -2630,29 +2634,29 @@
       </w:rPr>
     </w:lvl>
   </w:abstractNum>
-  <w:num w:numId="1">
+  <w:num w:numId="1" w16cid:durableId="1611939058">
     <w:abstractNumId w:val="1"/>
   </w:num>
-  <w:num w:numId="2">
+  <w:num w:numId="2" w16cid:durableId="984623557">
     <w:abstractNumId w:val="5"/>
   </w:num>
-  <w:num w:numId="3">
+  <w:num w:numId="3" w16cid:durableId="532577514">
     <w:abstractNumId w:val="4"/>
   </w:num>
-  <w:num w:numId="4">
+  <w:num w:numId="4" w16cid:durableId="220557936">
     <w:abstractNumId w:val="2"/>
   </w:num>
-  <w:num w:numId="5">
+  <w:num w:numId="5" w16cid:durableId="1629046890">
     <w:abstractNumId w:val="3"/>
   </w:num>
-  <w:num w:numId="6">
+  <w:num w:numId="6" w16cid:durableId="357660394">
     <w:abstractNumId w:val="0"/>
   </w:num>
 </w:numbering>
 </file>
 
 <file path=word/styles.xml><?xml version="1.0" encoding="utf-8"?>
-<w:styles xmlns:mc="http://schemas.openxmlformats.org/markup-compatibility/2006" xmlns:r="http://schemas.openxmlformats.org/officeDocument/2006/relationships" xmlns:w="http://schemas.openxmlformats.org/wordprocessingml/2006/main" xmlns:w14="http://schemas.microsoft.com/office/word/2010/wordml" xmlns:w15="http://schemas.microsoft.com/office/word/2012/wordml" xmlns:w16se="http://schemas.microsoft.com/office/word/2015/wordml/symex" mc:Ignorable="w14 w15 w16se">
+<w:styles xmlns:mc="http://schemas.openxmlformats.org/markup-compatibility/2006" xmlns:r="http://schemas.openxmlformats.org/officeDocument/2006/relationships" xmlns:w="http://schemas.openxmlformats.org/wordprocessingml/2006/main" xmlns:w14="http://schemas.microsoft.com/office/word/2010/wordml" xmlns:w15="http://schemas.microsoft.com/office/word/2012/wordml" xmlns:w16cex="http://schemas.microsoft.com/office/word/2018/wordml/cex" xmlns:w16cid="http://schemas.microsoft.com/office/word/2016/wordml/cid" xmlns:w16="http://schemas.microsoft.com/office/word/2018/wordml" xmlns:w16sdtdh="http://schemas.microsoft.com/office/word/2020/wordml/sdtdatahash" xmlns:w16se="http://schemas.microsoft.com/office/word/2015/wordml/symex" mc:Ignorable="w14 w15 w16se w16cid w16 w16cex w16sdtdh">
   <w:docDefaults>
     <w:rPrDefault>
       <w:rPr>
@@ -2668,7 +2672,7 @@
       </w:pPr>
     </w:pPrDefault>
   </w:docDefaults>
-  <w:latentStyles w:defLockedState="0" w:defUIPriority="99" w:defSemiHidden="0" w:defUnhideWhenUsed="0" w:defQFormat="0" w:count="371">
+  <w:latentStyles w:defLockedState="0" w:defUIPriority="99" w:defSemiHidden="0" w:defUnhideWhenUsed="0" w:defQFormat="0" w:count="376">
     <w:lsdException w:name="Normal" w:uiPriority="0" w:qFormat="1"/>
     <w:lsdException w:name="heading 1" w:uiPriority="9" w:qFormat="1"/>
     <w:lsdException w:name="heading 2" w:semiHidden="1" w:uiPriority="9" w:unhideWhenUsed="1" w:qFormat="1"/>
@@ -3040,6 +3044,11 @@
     <w:lsdException w:name="List Table 5 Dark Accent 6" w:uiPriority="50"/>
     <w:lsdException w:name="List Table 6 Colorful Accent 6" w:uiPriority="51"/>
     <w:lsdException w:name="List Table 7 Colorful Accent 6" w:uiPriority="52"/>
+    <w:lsdException w:name="Mention" w:semiHidden="1" w:unhideWhenUsed="1"/>
+    <w:lsdException w:name="Smart Hyperlink" w:semiHidden="1" w:unhideWhenUsed="1"/>
+    <w:lsdException w:name="Hashtag" w:semiHidden="1" w:unhideWhenUsed="1"/>
+    <w:lsdException w:name="Unresolved Mention" w:semiHidden="1" w:unhideWhenUsed="1"/>
+    <w:lsdException w:name="Smart Link" w:semiHidden="1" w:unhideWhenUsed="1"/>
   </w:latentStyles>
   <w:style w:type="paragraph" w:default="1" w:styleId="Normal">
     <w:name w:val="Normal"/>

--- a/Software Design Document.docx
+++ b/Software Design Document.docx
@@ -1,6 +1,6 @@
 
 <file path=word/document.xml><?xml version="1.0" encoding="utf-8"?>
-<w:document xmlns:wpc="http://schemas.microsoft.com/office/word/2010/wordprocessingCanvas" xmlns:cx="http://schemas.microsoft.com/office/drawing/2014/chartex" xmlns:cx1="http://schemas.microsoft.com/office/drawing/2015/9/8/chartex" xmlns:cx2="http://schemas.microsoft.com/office/drawing/2015/10/21/chartex" xmlns:cx3="http://schemas.microsoft.com/office/drawing/2016/5/9/chartex" xmlns:cx4="http://schemas.microsoft.com/office/drawing/2016/5/10/chartex" xmlns:cx5="http://schemas.microsoft.com/office/drawing/2016/5/11/chartex" xmlns:cx6="http://schemas.microsoft.com/office/drawing/2016/5/12/chartex" xmlns:cx7="http://schemas.microsoft.com/office/drawing/2016/5/13/chartex" xmlns:cx8="http://schemas.microsoft.com/office/drawing/2016/5/14/chartex" xmlns:mc="http://schemas.openxmlformats.org/markup-compatibility/2006" xmlns:aink="http://schemas.microsoft.com/office/drawing/2016/ink" xmlns:am3d="http://schemas.microsoft.com/office/drawing/2017/model3d" xmlns:o="urn:schemas-microsoft-com:office:office" xmlns:oel="http://schemas.microsoft.com/office/2019/extlst" xmlns:r="http://schemas.openxmlformats.org/officeDocument/2006/relationships" xmlns:m="http://schemas.openxmlformats.org/officeDocument/2006/math" xmlns:v="urn:schemas-microsoft-com:vml" xmlns:wp14="http://schemas.microsoft.com/office/word/2010/wordprocessingDrawing" xmlns:wp="http://schemas.openxmlformats.org/drawingml/2006/wordprocessingDrawing" xmlns:w10="urn:schemas-microsoft-com:office:word" xmlns:w="http://schemas.openxmlformats.org/wordprocessingml/2006/main" xmlns:w14="http://schemas.microsoft.com/office/word/2010/wordml" xmlns:w15="http://schemas.microsoft.com/office/word/2012/wordml" xmlns:w16cex="http://schemas.microsoft.com/office/word/2018/wordml/cex" xmlns:w16cid="http://schemas.microsoft.com/office/word/2016/wordml/cid" xmlns:w16="http://schemas.microsoft.com/office/word/2018/wordml" xmlns:w16sdtdh="http://schemas.microsoft.com/office/word/2020/wordml/sdtdatahash" xmlns:w16se="http://schemas.microsoft.com/office/word/2015/wordml/symex" xmlns:wpg="http://schemas.microsoft.com/office/word/2010/wordprocessingGroup" xmlns:wpi="http://schemas.microsoft.com/office/word/2010/wordprocessingInk" xmlns:wne="http://schemas.microsoft.com/office/word/2006/wordml" xmlns:wps="http://schemas.microsoft.com/office/word/2010/wordprocessingShape" mc:Ignorable="w14 w15 w16se w16cid w16 w16cex w16sdtdh wp14">
+<w:document xmlns:wpc="http://schemas.microsoft.com/office/word/2010/wordprocessingCanvas" xmlns:cx="http://schemas.microsoft.com/office/drawing/2014/chartex" xmlns:cx1="http://schemas.microsoft.com/office/drawing/2015/9/8/chartex" xmlns:cx2="http://schemas.microsoft.com/office/drawing/2015/10/21/chartex" xmlns:cx3="http://schemas.microsoft.com/office/drawing/2016/5/9/chartex" xmlns:cx4="http://schemas.microsoft.com/office/drawing/2016/5/10/chartex" xmlns:cx5="http://schemas.microsoft.com/office/drawing/2016/5/11/chartex" xmlns:cx6="http://schemas.microsoft.com/office/drawing/2016/5/12/chartex" xmlns:cx7="http://schemas.microsoft.com/office/drawing/2016/5/13/chartex" xmlns:cx8="http://schemas.microsoft.com/office/drawing/2016/5/14/chartex" xmlns:mc="http://schemas.openxmlformats.org/markup-compatibility/2006" xmlns:aink="http://schemas.microsoft.com/office/drawing/2016/ink" xmlns:am3d="http://schemas.microsoft.com/office/drawing/2017/model3d" xmlns:o="urn:schemas-microsoft-com:office:office" xmlns:r="http://schemas.openxmlformats.org/officeDocument/2006/relationships" xmlns:m="http://schemas.openxmlformats.org/officeDocument/2006/math" xmlns:v="urn:schemas-microsoft-com:vml" xmlns:wp14="http://schemas.microsoft.com/office/word/2010/wordprocessingDrawing" xmlns:wp="http://schemas.openxmlformats.org/drawingml/2006/wordprocessingDrawing" xmlns:w10="urn:schemas-microsoft-com:office:word" xmlns:w="http://schemas.openxmlformats.org/wordprocessingml/2006/main" xmlns:w14="http://schemas.microsoft.com/office/word/2010/wordml" xmlns:w15="http://schemas.microsoft.com/office/word/2012/wordml" xmlns:w16cex="http://schemas.microsoft.com/office/word/2018/wordml/cex" xmlns:w16cid="http://schemas.microsoft.com/office/word/2016/wordml/cid" xmlns:w16="http://schemas.microsoft.com/office/word/2018/wordml" xmlns:w16sdtdh="http://schemas.microsoft.com/office/word/2020/wordml/sdtdatahash" xmlns:w16se="http://schemas.microsoft.com/office/word/2015/wordml/symex" xmlns:wpg="http://schemas.microsoft.com/office/word/2010/wordprocessingGroup" xmlns:wpi="http://schemas.microsoft.com/office/word/2010/wordprocessingInk" xmlns:wne="http://schemas.microsoft.com/office/word/2006/wordml" xmlns:wps="http://schemas.microsoft.com/office/word/2010/wordprocessingShape" mc:Ignorable="w14 w15 w16se w16cid w16 w16cex w16sdtdh wp14">
   <w:body>
     <w:p>
       <w:pPr>
@@ -15,28 +15,43 @@
         <w:pStyle w:val="Title"/>
       </w:pPr>
       <w:r>
-        <w:t>&lt;Project Name&gt;</w:t>
-      </w:r>
-    </w:p>
-    <w:p>
-      <w:r>
-        <w:t>Student Name</w:t>
-      </w:r>
-      <w:r>
-        <w:t>s</w:t>
+        <w:t>Sydney Airbnb</w:t>
       </w:r>
     </w:p>
     <w:p>
       <w:r>
         <w:t>Sabin Luitel</w:t>
       </w:r>
-    </w:p>
-    <w:p>
-      <w:r>
-        <w:t>S5275468</w:t>
-      </w:r>
-    </w:p>
-    <w:p>
+      <w:r>
+        <w:t xml:space="preserve"> (S5275468)</w:t>
+      </w:r>
+      <w:r>
+        <w:br/>
+        <w:t>Suzan Shrestha (S5279574)</w:t>
+      </w:r>
+      <w:r>
+        <w:br/>
+      </w:r>
+      <w:r>
+        <w:t xml:space="preserve">Ryan Chang </w:t>
+      </w:r>
+      <w:proofErr w:type="spellStart"/>
+      <w:r>
+        <w:t>Hee</w:t>
+      </w:r>
+      <w:proofErr w:type="spellEnd"/>
+      <w:r>
+        <w:t xml:space="preserve"> Kim </w:t>
+      </w:r>
+      <w:r>
+        <w:t>(S</w:t>
+      </w:r>
+      <w:r>
+        <w:t>5188533</w:t>
+      </w:r>
+      <w:r>
+        <w:t>)</w:t>
+      </w:r>
       <w:r>
         <w:br w:type="page"/>
       </w:r>
@@ -1133,6 +1148,7 @@
       </w:pPr>
       <w:bookmarkStart w:id="0" w:name="_Toc46748622"/>
       <w:r>
+        <w:lastRenderedPageBreak/>
         <w:t>System Vision</w:t>
       </w:r>
       <w:bookmarkEnd w:id="0"/>
@@ -1151,7 +1167,22 @@
       </w:r>
       <w:bookmarkEnd w:id="1"/>
     </w:p>
-    <w:p/>
+    <w:p>
+      <w:r>
+        <w:t xml:space="preserve">All the data are unmanaged, so it consumes time to find </w:t>
+      </w:r>
+      <w:bookmarkStart w:id="2" w:name="_Int_kFX3wrxm"/>
+      <w:r>
+        <w:t>data</w:t>
+      </w:r>
+      <w:bookmarkEnd w:id="2"/>
+      <w:r>
+        <w:t xml:space="preserve"> or cases. It takes lots of people to go through data to find relevant offences</w:t>
+      </w:r>
+      <w:r>
+        <w:t>.</w:t>
+      </w:r>
+    </w:p>
     <w:p>
       <w:pPr>
         <w:pStyle w:val="Heading2"/>
@@ -1160,13 +1191,25 @@
           <w:numId w:val="2"/>
         </w:numPr>
       </w:pPr>
-      <w:bookmarkStart w:id="2" w:name="_Toc46748624"/>
+      <w:bookmarkStart w:id="3" w:name="_Toc46748624"/>
       <w:r>
         <w:t>System Overview</w:t>
       </w:r>
-      <w:bookmarkEnd w:id="2"/>
-    </w:p>
-    <w:p/>
+      <w:bookmarkEnd w:id="3"/>
+    </w:p>
+    <w:p>
+      <w:pPr>
+        <w:tabs>
+          <w:tab w:val="left" w:pos="1095"/>
+        </w:tabs>
+      </w:pPr>
+      <w:r>
+        <w:t>It will be running on a window for now and it will be coded through Python. It will help to store data efficiently</w:t>
+      </w:r>
+      <w:r>
+        <w:t>.</w:t>
+      </w:r>
+    </w:p>
     <w:p>
       <w:pPr>
         <w:pStyle w:val="Heading2"/>
@@ -1175,17 +1218,59 @@
           <w:numId w:val="2"/>
         </w:numPr>
       </w:pPr>
-      <w:bookmarkStart w:id="3" w:name="_Toc46748625"/>
+      <w:bookmarkStart w:id="4" w:name="_Toc46748625"/>
       <w:r>
         <w:t>Potential Benefits</w:t>
       </w:r>
-      <w:bookmarkEnd w:id="3"/>
+      <w:bookmarkEnd w:id="4"/>
     </w:p>
     <w:p>
       <w:pPr>
         <w:pStyle w:val="ListParagraph"/>
-        <w:ind w:left="857"/>
-      </w:pPr>
+        <w:numPr>
+          <w:ilvl w:val="0"/>
+          <w:numId w:val="11"/>
+        </w:numPr>
+      </w:pPr>
+      <w:r>
+        <w:t>Less time to find related offences.</w:t>
+      </w:r>
+    </w:p>
+    <w:p>
+      <w:pPr>
+        <w:pStyle w:val="ListParagraph"/>
+        <w:numPr>
+          <w:ilvl w:val="0"/>
+          <w:numId w:val="11"/>
+        </w:numPr>
+      </w:pPr>
+      <w:r>
+        <w:t>Easy to analyse the group cases.</w:t>
+      </w:r>
+    </w:p>
+    <w:p>
+      <w:pPr>
+        <w:pStyle w:val="ListParagraph"/>
+        <w:numPr>
+          <w:ilvl w:val="0"/>
+          <w:numId w:val="11"/>
+        </w:numPr>
+      </w:pPr>
+      <w:r>
+        <w:t>It is easy to compare the data between different fiscal years.</w:t>
+      </w:r>
+    </w:p>
+    <w:p>
+      <w:pPr>
+        <w:pStyle w:val="ListParagraph"/>
+        <w:numPr>
+          <w:ilvl w:val="0"/>
+          <w:numId w:val="11"/>
+        </w:numPr>
+      </w:pPr>
+      <w:r>
+        <w:t>good management of data.</w:t>
+      </w:r>
     </w:p>
     <w:p/>
     <w:p/>
@@ -1203,11 +1288,12 @@
           <w:numId w:val="2"/>
         </w:numPr>
       </w:pPr>
-      <w:bookmarkStart w:id="4" w:name="_Toc46748626"/>
-      <w:r>
+      <w:bookmarkStart w:id="5" w:name="_Toc46748626"/>
+      <w:r>
+        <w:lastRenderedPageBreak/>
         <w:t>Requirements</w:t>
       </w:r>
-      <w:bookmarkEnd w:id="4"/>
+      <w:bookmarkEnd w:id="5"/>
     </w:p>
     <w:p>
       <w:pPr>
@@ -1217,11 +1303,11 @@
           <w:numId w:val="2"/>
         </w:numPr>
       </w:pPr>
-      <w:bookmarkStart w:id="5" w:name="_Toc46748627"/>
+      <w:bookmarkStart w:id="6" w:name="_Toc46748627"/>
       <w:r>
         <w:t>User Requirements</w:t>
       </w:r>
-      <w:bookmarkEnd w:id="5"/>
+      <w:bookmarkEnd w:id="6"/>
     </w:p>
     <w:p>
       <w:pPr>
@@ -1253,7 +1339,21 @@
         <w:rPr>
           <w:color w:val="FF0000"/>
         </w:rPr>
-        <w:t xml:space="preserve"> to be able to do? This should all be from the end users perspective. </w:t>
+        <w:t xml:space="preserve"> to be able to do? This should all be from the end </w:t>
+      </w:r>
+      <w:proofErr w:type="gramStart"/>
+      <w:r>
+        <w:rPr>
+          <w:color w:val="FF0000"/>
+        </w:rPr>
+        <w:t>users</w:t>
+      </w:r>
+      <w:proofErr w:type="gramEnd"/>
+      <w:r>
+        <w:rPr>
+          <w:color w:val="FF0000"/>
+        </w:rPr>
+        <w:t xml:space="preserve"> perspective. </w:t>
       </w:r>
       <w:r>
         <w:rPr>
@@ -1279,8 +1379,64 @@
           <w:b/>
           <w:color w:val="FF0000"/>
         </w:rPr>
-        <w:t>Assignment note: You have not been given a client/user, so you can make one up. Who do you think would be using your software?</w:t>
-      </w:r>
+        <w:t xml:space="preserve">Assignment </w:t>
+      </w:r>
+      <w:proofErr w:type="gramStart"/>
+      <w:r>
+        <w:rPr>
+          <w:b/>
+          <w:color w:val="FF0000"/>
+        </w:rPr>
+        <w:t>note</w:t>
+      </w:r>
+      <w:proofErr w:type="gramEnd"/>
+      <w:r>
+        <w:rPr>
+          <w:b/>
+          <w:color w:val="FF0000"/>
+        </w:rPr>
+        <w:t>: You have not been given a client/user, so you can make one up. Who do you think would be using your software?</w:t>
+      </w:r>
+    </w:p>
+    <w:p>
+      <w:r>
+        <w:t xml:space="preserve">Data Storage: </w:t>
+      </w:r>
+      <w:r>
+        <w:t>The recording of information in a storage media is known as data storage. Storage media includes handwriting, phonographic recording, magnetic tape, and optical discs. Some researchers even believe that DNA is a natural data storing system. Recording may be done with almost any type of energy.</w:t>
+      </w:r>
+    </w:p>
+    <w:p>
+      <w:r>
+        <w:t>Formatting data: D</w:t>
+      </w:r>
+      <w:r>
+        <w:t>ata format is the organisation of data within a database or file system that gives the information significance.</w:t>
+      </w:r>
+    </w:p>
+    <w:p>
+      <w:r>
+        <w:t>Analysing data:</w:t>
+      </w:r>
+      <w:r>
+        <w:t xml:space="preserve"> It is the process of evaluating, cleaning, manipulating, and modelling data in order to identify usable information, inform conclusions, and help decision-making.</w:t>
+      </w:r>
+    </w:p>
+    <w:p>
+      <w:pPr>
+        <w:rPr>
+          <w:sz w:val="20"/>
+          <w:szCs w:val="20"/>
+        </w:rPr>
+      </w:pPr>
+      <w:r>
+        <w:t xml:space="preserve">Displaying data: </w:t>
+      </w:r>
+      <w:proofErr w:type="gramStart"/>
+      <w:r>
+        <w:t>Output..</w:t>
+      </w:r>
+      <w:proofErr w:type="gramEnd"/>
     </w:p>
     <w:p/>
     <w:p>
@@ -1416,6 +1572,73 @@
     </w:p>
     <w:p>
       <w:pPr>
+        <w:pStyle w:val="ListParagraph"/>
+        <w:numPr>
+          <w:ilvl w:val="0"/>
+          <w:numId w:val="10"/>
+        </w:numPr>
+      </w:pPr>
+      <w:r>
+        <w:t>Functionality</w:t>
+      </w:r>
+    </w:p>
+    <w:p>
+      <w:pPr>
+        <w:pStyle w:val="ListParagraph"/>
+        <w:numPr>
+          <w:ilvl w:val="0"/>
+          <w:numId w:val="10"/>
+        </w:numPr>
+      </w:pPr>
+      <w:r>
+        <w:t>Performance</w:t>
+      </w:r>
+    </w:p>
+    <w:p>
+      <w:pPr>
+        <w:pStyle w:val="ListParagraph"/>
+        <w:numPr>
+          <w:ilvl w:val="0"/>
+          <w:numId w:val="10"/>
+        </w:numPr>
+      </w:pPr>
+      <w:r>
+        <w:t>External Interface</w:t>
+      </w:r>
+    </w:p>
+    <w:p>
+      <w:pPr>
+        <w:pStyle w:val="ListParagraph"/>
+        <w:numPr>
+          <w:ilvl w:val="0"/>
+          <w:numId w:val="10"/>
+        </w:numPr>
+      </w:pPr>
+      <w:r>
+        <w:t>Attributes</w:t>
+      </w:r>
+    </w:p>
+    <w:p>
+      <w:pPr>
+        <w:pStyle w:val="ListParagraph"/>
+        <w:numPr>
+          <w:ilvl w:val="0"/>
+          <w:numId w:val="10"/>
+        </w:numPr>
+      </w:pPr>
+      <w:r>
+        <w:t>Design constraints imposed on an implementation</w:t>
+      </w:r>
+    </w:p>
+    <w:p>
+      <w:pPr>
+        <w:rPr>
+          <w:color w:val="FF0000"/>
+        </w:rPr>
+      </w:pPr>
+    </w:p>
+    <w:p>
+      <w:pPr>
         <w:rPr>
           <w:color w:val="FF0000"/>
         </w:rPr>
@@ -1429,11 +1652,11 @@
           <w:numId w:val="2"/>
         </w:numPr>
       </w:pPr>
-      <w:bookmarkStart w:id="6" w:name="_Toc46748629"/>
+      <w:bookmarkStart w:id="7" w:name="_Toc46748629"/>
       <w:r>
         <w:t>Use Cases</w:t>
       </w:r>
-      <w:bookmarkEnd w:id="6"/>
+      <w:bookmarkEnd w:id="7"/>
       <w:r>
         <w:t xml:space="preserve"> &amp; Use Case Diagrams</w:t>
       </w:r>
@@ -1473,14 +1696,15 @@
           <w:numId w:val="2"/>
         </w:numPr>
       </w:pPr>
-      <w:bookmarkStart w:id="7" w:name="_Toc46748630"/>
-      <w:r>
+      <w:bookmarkStart w:id="8" w:name="_Toc46748630"/>
+      <w:r>
+        <w:lastRenderedPageBreak/>
         <w:t>Software Design and S</w:t>
       </w:r>
       <w:r>
         <w:t>ystem Components</w:t>
       </w:r>
-      <w:bookmarkEnd w:id="7"/>
+      <w:bookmarkEnd w:id="8"/>
     </w:p>
     <w:p>
       <w:pPr>
@@ -1509,6 +1733,64 @@
     </w:p>
     <w:p>
       <w:pPr>
+        <w:rPr>
+          <w:color w:val="FF0000"/>
+        </w:rPr>
+      </w:pPr>
+      <w:r>
+        <w:rPr>
+          <w:noProof/>
+          <w:color w:val="FF0000"/>
+        </w:rPr>
+        <w:drawing>
+          <wp:inline distT="0" distB="0" distL="0" distR="0" wp14:anchorId="3E85B6A3" wp14:editId="198716A5">
+            <wp:extent cx="5730875" cy="4761230"/>
+            <wp:effectExtent l="0" t="0" r="3175" b="1270"/>
+            <wp:docPr id="1" name="Picture 1"/>
+            <wp:cNvGraphicFramePr>
+              <a:graphicFrameLocks xmlns:a="http://schemas.openxmlformats.org/drawingml/2006/main" noChangeAspect="1"/>
+            </wp:cNvGraphicFramePr>
+            <a:graphic xmlns:a="http://schemas.openxmlformats.org/drawingml/2006/main">
+              <a:graphicData uri="http://schemas.openxmlformats.org/drawingml/2006/picture">
+                <pic:pic xmlns:pic="http://schemas.openxmlformats.org/drawingml/2006/picture">
+                  <pic:nvPicPr>
+                    <pic:cNvPr id="0" name="Picture 2"/>
+                    <pic:cNvPicPr>
+                      <a:picLocks noChangeAspect="1" noChangeArrowheads="1"/>
+                    </pic:cNvPicPr>
+                  </pic:nvPicPr>
+                  <pic:blipFill>
+                    <a:blip r:embed="rId6">
+                      <a:extLst>
+                        <a:ext uri="{28A0092B-C50C-407E-A947-70E740481C1C}">
+                          <a14:useLocalDpi xmlns:a14="http://schemas.microsoft.com/office/drawing/2010/main" val="0"/>
+                        </a:ext>
+                      </a:extLst>
+                    </a:blip>
+                    <a:srcRect/>
+                    <a:stretch>
+                      <a:fillRect/>
+                    </a:stretch>
+                  </pic:blipFill>
+                  <pic:spPr bwMode="auto">
+                    <a:xfrm>
+                      <a:off x="0" y="0"/>
+                      <a:ext cx="5730875" cy="4761230"/>
+                    </a:xfrm>
+                    <a:prstGeom prst="rect">
+                      <a:avLst/>
+                    </a:prstGeom>
+                    <a:noFill/>
+                  </pic:spPr>
+                </pic:pic>
+              </a:graphicData>
+            </a:graphic>
+          </wp:inline>
+        </w:drawing>
+      </w:r>
+    </w:p>
+    <w:p>
+      <w:pPr>
         <w:pStyle w:val="Heading2"/>
         <w:numPr>
           <w:ilvl w:val="1"/>
@@ -1565,7 +1847,21 @@
         <w:rPr>
           <w:color w:val="FF0000"/>
         </w:rPr>
-        <w:t>a brief description of what it does  (1 or 2 sentences);</w:t>
+        <w:t xml:space="preserve">a brief description of what it </w:t>
+      </w:r>
+      <w:proofErr w:type="gramStart"/>
+      <w:r>
+        <w:rPr>
+          <w:color w:val="FF0000"/>
+        </w:rPr>
+        <w:t>does  (</w:t>
+      </w:r>
+      <w:proofErr w:type="gramEnd"/>
+      <w:r>
+        <w:rPr>
+          <w:color w:val="FF0000"/>
+        </w:rPr>
+        <w:t>1 or 2 sentences);</w:t>
       </w:r>
     </w:p>
     <w:p>
@@ -1601,7 +1897,23 @@
         <w:rPr>
           <w:color w:val="FF0000"/>
         </w:rPr>
-        <w:t>a list of any side effects caused by the function (ie change global or member variables, changes data passed by reference from calling function etc)</w:t>
+        <w:t>a list of any side effects caused by the function (</w:t>
+      </w:r>
+      <w:proofErr w:type="spellStart"/>
+      <w:proofErr w:type="gramStart"/>
+      <w:r>
+        <w:rPr>
+          <w:color w:val="FF0000"/>
+        </w:rPr>
+        <w:t>ie</w:t>
+      </w:r>
+      <w:proofErr w:type="spellEnd"/>
+      <w:proofErr w:type="gramEnd"/>
+      <w:r>
+        <w:rPr>
+          <w:color w:val="FF0000"/>
+        </w:rPr>
+        <w:t xml:space="preserve"> change global or member variables, changes data passed by reference from calling function etc)</w:t>
       </w:r>
     </w:p>
     <w:p>
@@ -1622,6 +1934,129 @@
         <w:t>a description of the function’s return value</w:t>
       </w:r>
     </w:p>
+    <w:p>
+      <w:pPr>
+        <w:rPr>
+          <w:color w:val="FF0000"/>
+        </w:rPr>
+      </w:pPr>
+    </w:p>
+    <w:p>
+      <w:pPr>
+        <w:pStyle w:val="ListParagraph"/>
+        <w:numPr>
+          <w:ilvl w:val="0"/>
+          <w:numId w:val="4"/>
+        </w:numPr>
+      </w:pPr>
+      <w:r>
+        <w:t>Hardware is assigned to applications based on their requirements.</w:t>
+      </w:r>
+    </w:p>
+    <w:p>
+      <w:pPr>
+        <w:pStyle w:val="ListParagraph"/>
+        <w:numPr>
+          <w:ilvl w:val="0"/>
+          <w:numId w:val="4"/>
+        </w:numPr>
+      </w:pPr>
+      <w:r>
+        <w:t>Schedule the programmes on the CPU for linear and methodical execution.</w:t>
+      </w:r>
+    </w:p>
+    <w:p>
+      <w:pPr>
+        <w:pStyle w:val="ListParagraph"/>
+        <w:numPr>
+          <w:ilvl w:val="0"/>
+          <w:numId w:val="4"/>
+        </w:numPr>
+      </w:pPr>
+      <w:r>
+        <w:lastRenderedPageBreak/>
+        <w:t>Memory is assigned to each individual application based on the requirements of the programme.</w:t>
+      </w:r>
+    </w:p>
+    <w:p>
+      <w:pPr>
+        <w:pStyle w:val="ListParagraph"/>
+        <w:numPr>
+          <w:ilvl w:val="0"/>
+          <w:numId w:val="4"/>
+        </w:numPr>
+      </w:pPr>
+      <w:r>
+        <w:t>Programs' input and output devices are assigned one at a time.</w:t>
+      </w:r>
+    </w:p>
+    <w:p>
+      <w:pPr>
+        <w:pStyle w:val="ListParagraph"/>
+        <w:numPr>
+          <w:ilvl w:val="0"/>
+          <w:numId w:val="4"/>
+        </w:numPr>
+      </w:pPr>
+      <w:r>
+        <w:t>There, user contact is accomplished by recognising the user's expectations and requirements and reacting to them with a suitable message or task.</w:t>
+      </w:r>
+    </w:p>
+    <w:p>
+      <w:pPr>
+        <w:pStyle w:val="ListParagraph"/>
+        <w:numPr>
+          <w:ilvl w:val="0"/>
+          <w:numId w:val="4"/>
+        </w:numPr>
+      </w:pPr>
+      <w:r>
+        <w:t>All programme and data files are managed and kept on secondary storage devices.</w:t>
+      </w:r>
+    </w:p>
+    <w:p>
+      <w:pPr>
+        <w:pStyle w:val="ListParagraph"/>
+        <w:numPr>
+          <w:ilvl w:val="0"/>
+          <w:numId w:val="4"/>
+        </w:numPr>
+      </w:pPr>
+      <w:r>
+        <w:t>The file directories existent in memory are retained, and access to the files' data is granted.</w:t>
+      </w:r>
+    </w:p>
+    <w:p>
+      <w:pPr>
+        <w:pStyle w:val="ListParagraph"/>
+        <w:numPr>
+          <w:ilvl w:val="0"/>
+          <w:numId w:val="4"/>
+        </w:numPr>
+      </w:pPr>
+      <w:r>
+        <w:t>Maintain software-user coordination by allocating, assigning, and providing assemblers, compilers, memory, interpreters, and other resources.</w:t>
+      </w:r>
+    </w:p>
+    <w:p>
+      <w:pPr>
+        <w:pStyle w:val="ListParagraph"/>
+        <w:numPr>
+          <w:ilvl w:val="0"/>
+          <w:numId w:val="4"/>
+        </w:numPr>
+      </w:pPr>
+      <w:r>
+        <w:t>Maintaining system security and access privileges to diverse system resources</w:t>
+      </w:r>
+    </w:p>
+    <w:p>
+      <w:pPr>
+        <w:rPr>
+          <w:color w:val="FF0000"/>
+        </w:rPr>
+      </w:pPr>
+    </w:p>
     <w:p/>
     <w:p>
       <w:pPr>
@@ -1648,7 +2083,23 @@
         <w:rPr>
           <w:color w:val="FF0000"/>
         </w:rPr>
-        <w:t>List of all data structures in the software (eg linked lists, trees, arrays etc)</w:t>
+        <w:t>List of all data structures in the software (</w:t>
+      </w:r>
+      <w:proofErr w:type="spellStart"/>
+      <w:proofErr w:type="gramStart"/>
+      <w:r>
+        <w:rPr>
+          <w:color w:val="FF0000"/>
+        </w:rPr>
+        <w:t>eg</w:t>
+      </w:r>
+      <w:proofErr w:type="spellEnd"/>
+      <w:proofErr w:type="gramEnd"/>
+      <w:r>
+        <w:rPr>
+          <w:color w:val="FF0000"/>
+        </w:rPr>
+        <w:t xml:space="preserve"> linked lists, trees, arrays etc)</w:t>
       </w:r>
       <w:r>
         <w:rPr>
@@ -1736,6 +2187,103 @@
       </w:r>
     </w:p>
     <w:p>
+      <w:r>
+        <w:t>Data structures are abstract structures that are arranged in a certain way and are used to organise data and perform different operations on it. Data structures vary in their suitability for various applications, and some are highly specialised to certain tasks.</w:t>
+      </w:r>
+    </w:p>
+    <w:p>
+      <w:r>
+        <w:t>The Type of structure are:</w:t>
+      </w:r>
+    </w:p>
+    <w:p>
+      <w:pPr>
+        <w:pStyle w:val="ListParagraph"/>
+        <w:numPr>
+          <w:ilvl w:val="0"/>
+          <w:numId w:val="8"/>
+        </w:numPr>
+      </w:pPr>
+      <w:r>
+        <w:t xml:space="preserve">Record: It </w:t>
+      </w:r>
+      <w:proofErr w:type="gramStart"/>
+      <w:r>
+        <w:t>is  a</w:t>
+      </w:r>
+      <w:proofErr w:type="gramEnd"/>
+      <w:r>
+        <w:t xml:space="preserve"> fixed number and sequence and typically indexed by names.</w:t>
+      </w:r>
+    </w:p>
+    <w:p>
+      <w:pPr>
+        <w:pStyle w:val="ListParagraph"/>
+        <w:numPr>
+          <w:ilvl w:val="0"/>
+          <w:numId w:val="8"/>
+        </w:numPr>
+      </w:pPr>
+      <w:r>
+        <w:t xml:space="preserve">Union: It is a </w:t>
+      </w:r>
+      <w:r>
+        <w:t>data structure that specifies which of several permitted primitive types may be stored in its instances, e.g., float or long integer.</w:t>
+      </w:r>
+    </w:p>
+    <w:p>
+      <w:pPr>
+        <w:pStyle w:val="ListParagraph"/>
+        <w:numPr>
+          <w:ilvl w:val="0"/>
+          <w:numId w:val="8"/>
+        </w:numPr>
+      </w:pPr>
+      <w:r>
+        <w:t>Set: It can store specific values with no duplicate value.</w:t>
+      </w:r>
+    </w:p>
+    <w:p>
+      <w:pPr>
+        <w:pStyle w:val="ListParagraph"/>
+        <w:numPr>
+          <w:ilvl w:val="0"/>
+          <w:numId w:val="8"/>
+        </w:numPr>
+      </w:pPr>
+      <w:r>
+        <w:t xml:space="preserve">Graph and a tree: It </w:t>
+      </w:r>
+      <w:r>
+        <w:t>linked abstract data structures composed of nodes. Each node contains a value and one or more pointers to other nodes arranged in a hierarchy.</w:t>
+      </w:r>
+      <w:r>
+        <w:t xml:space="preserve"> </w:t>
+      </w:r>
+    </w:p>
+    <w:p>
+      <w:pPr>
+        <w:pStyle w:val="ListParagraph"/>
+        <w:numPr>
+          <w:ilvl w:val="0"/>
+          <w:numId w:val="8"/>
+        </w:numPr>
+      </w:pPr>
+      <w:r>
+        <w:t>Class: It contains</w:t>
+      </w:r>
+      <w:r>
+        <w:t xml:space="preserve"> data fields, like a record, as well as various methods which operate on the contents of the record.</w:t>
+      </w:r>
+    </w:p>
+    <w:p>
+      <w:pPr>
+        <w:rPr>
+          <w:color w:val="FF0000"/>
+        </w:rPr>
+      </w:pPr>
+    </w:p>
+    <w:p>
       <w:pPr>
         <w:pStyle w:val="ListParagraph"/>
         <w:ind w:left="1080"/>
@@ -1788,6 +2336,84 @@
       </w:r>
     </w:p>
     <w:p>
+      <w:r>
+        <w:t>The materials engineering perspective is required for the following parts of the detail design phase:</w:t>
+      </w:r>
+    </w:p>
+    <w:p>
+      <w:pPr>
+        <w:pStyle w:val="ListParagraph"/>
+        <w:numPr>
+          <w:ilvl w:val="0"/>
+          <w:numId w:val="7"/>
+        </w:numPr>
+      </w:pPr>
+      <w:r>
+        <w:lastRenderedPageBreak/>
+        <w:t>Choosing bespoke subassemblies and components providers</w:t>
+      </w:r>
+    </w:p>
+    <w:p>
+      <w:pPr>
+        <w:pStyle w:val="ListParagraph"/>
+        <w:numPr>
+          <w:ilvl w:val="0"/>
+          <w:numId w:val="7"/>
+        </w:numPr>
+      </w:pPr>
+      <w:r>
+        <w:t>Choosing commercially available subassemblies and components</w:t>
+      </w:r>
+    </w:p>
+    <w:p>
+      <w:pPr>
+        <w:pStyle w:val="ListParagraph"/>
+        <w:numPr>
+          <w:ilvl w:val="0"/>
+          <w:numId w:val="7"/>
+        </w:numPr>
+      </w:pPr>
+      <w:r>
+        <w:t>completing bespoke subassemblies and components design</w:t>
+      </w:r>
+    </w:p>
+    <w:p>
+      <w:pPr>
+        <w:pStyle w:val="ListParagraph"/>
+        <w:numPr>
+          <w:ilvl w:val="0"/>
+          <w:numId w:val="7"/>
+        </w:numPr>
+      </w:pPr>
+      <w:r>
+        <w:t>Creating manufacturing processes</w:t>
+      </w:r>
+    </w:p>
+    <w:p>
+      <w:pPr>
+        <w:pStyle w:val="ListParagraph"/>
+        <w:numPr>
+          <w:ilvl w:val="0"/>
+          <w:numId w:val="7"/>
+        </w:numPr>
+      </w:pPr>
+      <w:r>
+        <w:t>Completing requirements for subassemblies, components, materials, and production processes</w:t>
+      </w:r>
+    </w:p>
+    <w:p>
+      <w:pPr>
+        <w:pStyle w:val="ListParagraph"/>
+        <w:numPr>
+          <w:ilvl w:val="0"/>
+          <w:numId w:val="7"/>
+        </w:numPr>
+      </w:pPr>
+      <w:r>
+        <w:t>Performing product verification tests</w:t>
+      </w:r>
+    </w:p>
+    <w:p>
       <w:pPr>
         <w:rPr>
           <w:color w:val="FF0000"/>
@@ -1814,11 +2440,12 @@
           <w:numId w:val="2"/>
         </w:numPr>
       </w:pPr>
-      <w:bookmarkStart w:id="8" w:name="_Toc46748633"/>
-      <w:r>
+      <w:bookmarkStart w:id="9" w:name="_Toc46748633"/>
+      <w:r>
+        <w:lastRenderedPageBreak/>
         <w:t>User Interface Design</w:t>
       </w:r>
-      <w:bookmarkEnd w:id="8"/>
+      <w:bookmarkEnd w:id="9"/>
     </w:p>
     <w:p>
       <w:pPr>
@@ -1861,6 +2488,24 @@
           <w:color w:val="FF0000"/>
         </w:rPr>
         <w:t>s below.</w:t>
+      </w:r>
+    </w:p>
+    <w:p>
+      <w:r>
+        <w:t>First there will be a login page for user to login. Then they will be directed to the home page.</w:t>
+      </w:r>
+    </w:p>
+    <w:p>
+      <w:r>
+        <w:t xml:space="preserve">Home page will contain the search bar where they can search any cases or fines form the database. Home page will contain the logo of the company on top-middle of screen. Home page will contain one filter option where user can filter the data according to their needs (for </w:t>
+      </w:r>
+      <w:proofErr w:type="gramStart"/>
+      <w:r>
+        <w:t>e.g.</w:t>
+      </w:r>
+      <w:proofErr w:type="gramEnd"/>
+      <w:r>
+        <w:t xml:space="preserve"> Time, date or the types of building, suburb). User can go through the available data without searching as well.</w:t>
       </w:r>
     </w:p>
     <w:p/>
@@ -1913,6 +2558,160 @@
         <w:t xml:space="preserve"> and of your information. </w:t>
       </w:r>
     </w:p>
+    <w:p>
+      <w:r>
+        <w:t>If software gives a computer the instructions it needs to execute a task, software structure design is the path the programme takes to do so. It's vital to remember that an architectural pattern isn't a finished design that can be plugged in; rather, it's a template that can be manipulated to address issues in a variety of settings.</w:t>
+      </w:r>
+    </w:p>
+    <w:p>
+      <w:r>
+        <w:rPr>
+          <w:noProof/>
+        </w:rPr>
+        <w:lastRenderedPageBreak/>
+        <w:drawing>
+          <wp:inline distT="0" distB="0" distL="0" distR="0" wp14:anchorId="0FB85F47" wp14:editId="09E6432C">
+            <wp:extent cx="3225966" cy="6477333"/>
+            <wp:effectExtent l="0" t="0" r="0" b="0"/>
+            <wp:docPr id="5" name="Picture 5" descr="Diagram&#10;&#10;Description automatically generated"/>
+            <wp:cNvGraphicFramePr>
+              <a:graphicFrameLocks xmlns:a="http://schemas.openxmlformats.org/drawingml/2006/main" noChangeAspect="1"/>
+            </wp:cNvGraphicFramePr>
+            <a:graphic xmlns:a="http://schemas.openxmlformats.org/drawingml/2006/main">
+              <a:graphicData uri="http://schemas.openxmlformats.org/drawingml/2006/picture">
+                <pic:pic xmlns:pic="http://schemas.openxmlformats.org/drawingml/2006/picture">
+                  <pic:nvPicPr>
+                    <pic:cNvPr id="5" name="Picture 5" descr="Diagram&#10;&#10;Description automatically generated"/>
+                    <pic:cNvPicPr/>
+                  </pic:nvPicPr>
+                  <pic:blipFill>
+                    <a:blip r:embed="rId7">
+                      <a:extLst>
+                        <a:ext uri="{28A0092B-C50C-407E-A947-70E740481C1C}">
+                          <a14:useLocalDpi xmlns:a14="http://schemas.microsoft.com/office/drawing/2010/main" val="0"/>
+                        </a:ext>
+                      </a:extLst>
+                    </a:blip>
+                    <a:stretch>
+                      <a:fillRect/>
+                    </a:stretch>
+                  </pic:blipFill>
+                  <pic:spPr>
+                    <a:xfrm>
+                      <a:off x="0" y="0"/>
+                      <a:ext cx="3225966" cy="6477333"/>
+                    </a:xfrm>
+                    <a:prstGeom prst="rect">
+                      <a:avLst/>
+                    </a:prstGeom>
+                  </pic:spPr>
+                </pic:pic>
+              </a:graphicData>
+            </a:graphic>
+          </wp:inline>
+        </w:drawing>
+      </w:r>
+    </w:p>
+    <w:p>
+      <w:r>
+        <w:rPr>
+          <w:noProof/>
+        </w:rPr>
+        <w:lastRenderedPageBreak/>
+        <w:drawing>
+          <wp:inline distT="0" distB="0" distL="0" distR="0" wp14:anchorId="0F39C96A" wp14:editId="30D3F602">
+            <wp:extent cx="5731510" cy="4384675"/>
+            <wp:effectExtent l="0" t="0" r="2540" b="0"/>
+            <wp:docPr id="6" name="Picture 6" descr="Diagram&#10;&#10;Description automatically generated"/>
+            <wp:cNvGraphicFramePr>
+              <a:graphicFrameLocks xmlns:a="http://schemas.openxmlformats.org/drawingml/2006/main" noChangeAspect="1"/>
+            </wp:cNvGraphicFramePr>
+            <a:graphic xmlns:a="http://schemas.openxmlformats.org/drawingml/2006/main">
+              <a:graphicData uri="http://schemas.openxmlformats.org/drawingml/2006/picture">
+                <pic:pic xmlns:pic="http://schemas.openxmlformats.org/drawingml/2006/picture">
+                  <pic:nvPicPr>
+                    <pic:cNvPr id="6" name="Picture 6" descr="Diagram&#10;&#10;Description automatically generated"/>
+                    <pic:cNvPicPr/>
+                  </pic:nvPicPr>
+                  <pic:blipFill>
+                    <a:blip r:embed="rId8">
+                      <a:extLst>
+                        <a:ext uri="{28A0092B-C50C-407E-A947-70E740481C1C}">
+                          <a14:useLocalDpi xmlns:a14="http://schemas.microsoft.com/office/drawing/2010/main" val="0"/>
+                        </a:ext>
+                      </a:extLst>
+                    </a:blip>
+                    <a:stretch>
+                      <a:fillRect/>
+                    </a:stretch>
+                  </pic:blipFill>
+                  <pic:spPr>
+                    <a:xfrm>
+                      <a:off x="0" y="0"/>
+                      <a:ext cx="5731510" cy="4384675"/>
+                    </a:xfrm>
+                    <a:prstGeom prst="rect">
+                      <a:avLst/>
+                    </a:prstGeom>
+                  </pic:spPr>
+                </pic:pic>
+              </a:graphicData>
+            </a:graphic>
+          </wp:inline>
+        </w:drawing>
+      </w:r>
+    </w:p>
+    <w:p>
+      <w:r>
+        <w:rPr>
+          <w:noProof/>
+        </w:rPr>
+        <w:lastRenderedPageBreak/>
+        <w:drawing>
+          <wp:inline distT="0" distB="0" distL="0" distR="0" wp14:anchorId="380416FA" wp14:editId="0FF25302">
+            <wp:extent cx="4584936" cy="6274122"/>
+            <wp:effectExtent l="0" t="0" r="6350" b="0"/>
+            <wp:docPr id="7" name="Picture 7" descr="Diagram&#10;&#10;Description automatically generated"/>
+            <wp:cNvGraphicFramePr>
+              <a:graphicFrameLocks xmlns:a="http://schemas.openxmlformats.org/drawingml/2006/main" noChangeAspect="1"/>
+            </wp:cNvGraphicFramePr>
+            <a:graphic xmlns:a="http://schemas.openxmlformats.org/drawingml/2006/main">
+              <a:graphicData uri="http://schemas.openxmlformats.org/drawingml/2006/picture">
+                <pic:pic xmlns:pic="http://schemas.openxmlformats.org/drawingml/2006/picture">
+                  <pic:nvPicPr>
+                    <pic:cNvPr id="7" name="Picture 7" descr="Diagram&#10;&#10;Description automatically generated"/>
+                    <pic:cNvPicPr/>
+                  </pic:nvPicPr>
+                  <pic:blipFill>
+                    <a:blip r:embed="rId9">
+                      <a:extLst>
+                        <a:ext uri="{28A0092B-C50C-407E-A947-70E740481C1C}">
+                          <a14:useLocalDpi xmlns:a14="http://schemas.microsoft.com/office/drawing/2010/main" val="0"/>
+                        </a:ext>
+                      </a:extLst>
+                    </a:blip>
+                    <a:stretch>
+                      <a:fillRect/>
+                    </a:stretch>
+                  </pic:blipFill>
+                  <pic:spPr>
+                    <a:xfrm>
+                      <a:off x="0" y="0"/>
+                      <a:ext cx="4584936" cy="6274122"/>
+                    </a:xfrm>
+                    <a:prstGeom prst="rect">
+                      <a:avLst/>
+                    </a:prstGeom>
+                  </pic:spPr>
+                </pic:pic>
+              </a:graphicData>
+            </a:graphic>
+          </wp:inline>
+        </w:drawing>
+      </w:r>
+    </w:p>
+    <w:p/>
+    <w:p/>
     <w:p/>
     <w:p>
       <w:pPr>
@@ -1936,7 +2735,21 @@
         <w:rPr>
           <w:color w:val="FF0000"/>
         </w:rPr>
-        <w:t xml:space="preserve">Detail your visual design: Layout, visual elements, icons, graphics, style, colour, fonts general screen designs. This can be sketches, wireframes, mockups etc, supported by a discussion, explanation, and </w:t>
+        <w:t xml:space="preserve">Detail your visual design: Layout, visual elements, icons, graphics, style, colour, fonts general screen designs. This can be sketches, wireframes, </w:t>
+      </w:r>
+      <w:proofErr w:type="spellStart"/>
+      <w:r>
+        <w:rPr>
+          <w:color w:val="FF0000"/>
+        </w:rPr>
+        <w:t>mockups</w:t>
+      </w:r>
+      <w:proofErr w:type="spellEnd"/>
+      <w:r>
+        <w:rPr>
+          <w:color w:val="FF0000"/>
+        </w:rPr>
+        <w:t xml:space="preserve"> etc, supported by a discussion, explanation, and </w:t>
       </w:r>
       <w:r>
         <w:rPr>
@@ -1945,6 +2758,24 @@
         <w:t xml:space="preserve">justification of your choices. </w:t>
       </w:r>
     </w:p>
+    <w:p>
+      <w:bookmarkStart w:id="10" w:name="_Hlk113309237"/>
+      <w:r>
+        <w:t>Top right corner that is user icon which shows who is login and from there user can change their personal details and password also.</w:t>
+      </w:r>
+    </w:p>
+    <w:p>
+      <w:r>
+        <w:lastRenderedPageBreak/>
+        <w:t>There is search bar for user to search particular info they are looking for. And filter bottom to filter the data according to needs.</w:t>
+      </w:r>
+    </w:p>
+    <w:p>
+      <w:r>
+        <w:t>Bellow the search bar that’s where the data can be found.</w:t>
+      </w:r>
+    </w:p>
+    <w:bookmarkEnd w:id="10"/>
     <w:p/>
     <w:p/>
     <w:sectPr>
@@ -1958,8 +2789,121 @@
 </file>
 
 <file path=word/numbering.xml><?xml version="1.0" encoding="utf-8"?>
-<w:numbering xmlns:wpc="http://schemas.microsoft.com/office/word/2010/wordprocessingCanvas" xmlns:cx="http://schemas.microsoft.com/office/drawing/2014/chartex" xmlns:cx1="http://schemas.microsoft.com/office/drawing/2015/9/8/chartex" xmlns:cx2="http://schemas.microsoft.com/office/drawing/2015/10/21/chartex" xmlns:cx3="http://schemas.microsoft.com/office/drawing/2016/5/9/chartex" xmlns:cx4="http://schemas.microsoft.com/office/drawing/2016/5/10/chartex" xmlns:cx5="http://schemas.microsoft.com/office/drawing/2016/5/11/chartex" xmlns:cx6="http://schemas.microsoft.com/office/drawing/2016/5/12/chartex" xmlns:cx7="http://schemas.microsoft.com/office/drawing/2016/5/13/chartex" xmlns:cx8="http://schemas.microsoft.com/office/drawing/2016/5/14/chartex" xmlns:mc="http://schemas.openxmlformats.org/markup-compatibility/2006" xmlns:aink="http://schemas.microsoft.com/office/drawing/2016/ink" xmlns:am3d="http://schemas.microsoft.com/office/drawing/2017/model3d" xmlns:o="urn:schemas-microsoft-com:office:office" xmlns:oel="http://schemas.microsoft.com/office/2019/extlst" xmlns:r="http://schemas.openxmlformats.org/officeDocument/2006/relationships" xmlns:m="http://schemas.openxmlformats.org/officeDocument/2006/math" xmlns:v="urn:schemas-microsoft-com:vml" xmlns:wp14="http://schemas.microsoft.com/office/word/2010/wordprocessingDrawing" xmlns:wp="http://schemas.openxmlformats.org/drawingml/2006/wordprocessingDrawing" xmlns:w10="urn:schemas-microsoft-com:office:word" xmlns:w="http://schemas.openxmlformats.org/wordprocessingml/2006/main" xmlns:w14="http://schemas.microsoft.com/office/word/2010/wordml" xmlns:w15="http://schemas.microsoft.com/office/word/2012/wordml" xmlns:w16cex="http://schemas.microsoft.com/office/word/2018/wordml/cex" xmlns:w16cid="http://schemas.microsoft.com/office/word/2016/wordml/cid" xmlns:w16="http://schemas.microsoft.com/office/word/2018/wordml" xmlns:w16sdtdh="http://schemas.microsoft.com/office/word/2020/wordml/sdtdatahash" xmlns:w16se="http://schemas.microsoft.com/office/word/2015/wordml/symex" xmlns:wpg="http://schemas.microsoft.com/office/word/2010/wordprocessingGroup" xmlns:wpi="http://schemas.microsoft.com/office/word/2010/wordprocessingInk" xmlns:wne="http://schemas.microsoft.com/office/word/2006/wordml" xmlns:wps="http://schemas.microsoft.com/office/word/2010/wordprocessingShape" mc:Ignorable="w14 w15 w16se w16cid w16 w16cex w16sdtdh wp14">
+<w:numbering xmlns:wpc="http://schemas.microsoft.com/office/word/2010/wordprocessingCanvas" xmlns:cx="http://schemas.microsoft.com/office/drawing/2014/chartex" xmlns:cx1="http://schemas.microsoft.com/office/drawing/2015/9/8/chartex" xmlns:cx2="http://schemas.microsoft.com/office/drawing/2015/10/21/chartex" xmlns:cx3="http://schemas.microsoft.com/office/drawing/2016/5/9/chartex" xmlns:cx4="http://schemas.microsoft.com/office/drawing/2016/5/10/chartex" xmlns:cx5="http://schemas.microsoft.com/office/drawing/2016/5/11/chartex" xmlns:cx6="http://schemas.microsoft.com/office/drawing/2016/5/12/chartex" xmlns:cx7="http://schemas.microsoft.com/office/drawing/2016/5/13/chartex" xmlns:cx8="http://schemas.microsoft.com/office/drawing/2016/5/14/chartex" xmlns:mc="http://schemas.openxmlformats.org/markup-compatibility/2006" xmlns:aink="http://schemas.microsoft.com/office/drawing/2016/ink" xmlns:am3d="http://schemas.microsoft.com/office/drawing/2017/model3d" xmlns:o="urn:schemas-microsoft-com:office:office" xmlns:r="http://schemas.openxmlformats.org/officeDocument/2006/relationships" xmlns:m="http://schemas.openxmlformats.org/officeDocument/2006/math" xmlns:v="urn:schemas-microsoft-com:vml" xmlns:wp14="http://schemas.microsoft.com/office/word/2010/wordprocessingDrawing" xmlns:wp="http://schemas.openxmlformats.org/drawingml/2006/wordprocessingDrawing" xmlns:w10="urn:schemas-microsoft-com:office:word" xmlns:w="http://schemas.openxmlformats.org/wordprocessingml/2006/main" xmlns:w14="http://schemas.microsoft.com/office/word/2010/wordml" xmlns:w15="http://schemas.microsoft.com/office/word/2012/wordml" xmlns:w16cex="http://schemas.microsoft.com/office/word/2018/wordml/cex" xmlns:w16cid="http://schemas.microsoft.com/office/word/2016/wordml/cid" xmlns:w16="http://schemas.microsoft.com/office/word/2018/wordml" xmlns:w16sdtdh="http://schemas.microsoft.com/office/word/2020/wordml/sdtdatahash" xmlns:w16se="http://schemas.microsoft.com/office/word/2015/wordml/symex" xmlns:wpg="http://schemas.microsoft.com/office/word/2010/wordprocessingGroup" xmlns:wpi="http://schemas.microsoft.com/office/word/2010/wordprocessingInk" xmlns:wne="http://schemas.microsoft.com/office/word/2006/wordml" xmlns:wps="http://schemas.microsoft.com/office/word/2010/wordprocessingShape" mc:Ignorable="w14 w15 w16se w16cid w16 w16cex w16sdtdh wp14">
   <w:abstractNum w:abstractNumId="0" w15:restartNumberingAfterBreak="0">
+    <w:nsid w:val="06E8185B"/>
+    <w:multiLevelType w:val="hybridMultilevel"/>
+    <w:tmpl w:val="0D0E4A92"/>
+    <w:lvl w:ilvl="0" w:tplc="0C09000B">
+      <w:start w:val="1"/>
+      <w:numFmt w:val="bullet"/>
+      <w:lvlText w:val=""/>
+      <w:lvlJc w:val="left"/>
+      <w:pPr>
+        <w:ind w:left="1577" w:hanging="360"/>
+      </w:pPr>
+      <w:rPr>
+        <w:rFonts w:ascii="Wingdings" w:hAnsi="Wingdings" w:hint="default"/>
+      </w:rPr>
+    </w:lvl>
+    <w:lvl w:ilvl="1" w:tplc="0C090003" w:tentative="1">
+      <w:start w:val="1"/>
+      <w:numFmt w:val="bullet"/>
+      <w:lvlText w:val="o"/>
+      <w:lvlJc w:val="left"/>
+      <w:pPr>
+        <w:ind w:left="2297" w:hanging="360"/>
+      </w:pPr>
+      <w:rPr>
+        <w:rFonts w:ascii="Courier New" w:hAnsi="Courier New" w:cs="Courier New" w:hint="default"/>
+      </w:rPr>
+    </w:lvl>
+    <w:lvl w:ilvl="2" w:tplc="0C090005" w:tentative="1">
+      <w:start w:val="1"/>
+      <w:numFmt w:val="bullet"/>
+      <w:lvlText w:val=""/>
+      <w:lvlJc w:val="left"/>
+      <w:pPr>
+        <w:ind w:left="3017" w:hanging="360"/>
+      </w:pPr>
+      <w:rPr>
+        <w:rFonts w:ascii="Wingdings" w:hAnsi="Wingdings" w:hint="default"/>
+      </w:rPr>
+    </w:lvl>
+    <w:lvl w:ilvl="3" w:tplc="0C090001" w:tentative="1">
+      <w:start w:val="1"/>
+      <w:numFmt w:val="bullet"/>
+      <w:lvlText w:val=""/>
+      <w:lvlJc w:val="left"/>
+      <w:pPr>
+        <w:ind w:left="3737" w:hanging="360"/>
+      </w:pPr>
+      <w:rPr>
+        <w:rFonts w:ascii="Symbol" w:hAnsi="Symbol" w:hint="default"/>
+      </w:rPr>
+    </w:lvl>
+    <w:lvl w:ilvl="4" w:tplc="0C090003" w:tentative="1">
+      <w:start w:val="1"/>
+      <w:numFmt w:val="bullet"/>
+      <w:lvlText w:val="o"/>
+      <w:lvlJc w:val="left"/>
+      <w:pPr>
+        <w:ind w:left="4457" w:hanging="360"/>
+      </w:pPr>
+      <w:rPr>
+        <w:rFonts w:ascii="Courier New" w:hAnsi="Courier New" w:cs="Courier New" w:hint="default"/>
+      </w:rPr>
+    </w:lvl>
+    <w:lvl w:ilvl="5" w:tplc="0C090005" w:tentative="1">
+      <w:start w:val="1"/>
+      <w:numFmt w:val="bullet"/>
+      <w:lvlText w:val=""/>
+      <w:lvlJc w:val="left"/>
+      <w:pPr>
+        <w:ind w:left="5177" w:hanging="360"/>
+      </w:pPr>
+      <w:rPr>
+        <w:rFonts w:ascii="Wingdings" w:hAnsi="Wingdings" w:hint="default"/>
+      </w:rPr>
+    </w:lvl>
+    <w:lvl w:ilvl="6" w:tplc="0C090001" w:tentative="1">
+      <w:start w:val="1"/>
+      <w:numFmt w:val="bullet"/>
+      <w:lvlText w:val=""/>
+      <w:lvlJc w:val="left"/>
+      <w:pPr>
+        <w:ind w:left="5897" w:hanging="360"/>
+      </w:pPr>
+      <w:rPr>
+        <w:rFonts w:ascii="Symbol" w:hAnsi="Symbol" w:hint="default"/>
+      </w:rPr>
+    </w:lvl>
+    <w:lvl w:ilvl="7" w:tplc="0C090003" w:tentative="1">
+      <w:start w:val="1"/>
+      <w:numFmt w:val="bullet"/>
+      <w:lvlText w:val="o"/>
+      <w:lvlJc w:val="left"/>
+      <w:pPr>
+        <w:ind w:left="6617" w:hanging="360"/>
+      </w:pPr>
+      <w:rPr>
+        <w:rFonts w:ascii="Courier New" w:hAnsi="Courier New" w:cs="Courier New" w:hint="default"/>
+      </w:rPr>
+    </w:lvl>
+    <w:lvl w:ilvl="8" w:tplc="0C090005" w:tentative="1">
+      <w:start w:val="1"/>
+      <w:numFmt w:val="bullet"/>
+      <w:lvlText w:val=""/>
+      <w:lvlJc w:val="left"/>
+      <w:pPr>
+        <w:ind w:left="7337" w:hanging="360"/>
+      </w:pPr>
+      <w:rPr>
+        <w:rFonts w:ascii="Wingdings" w:hAnsi="Wingdings" w:hint="default"/>
+      </w:rPr>
+    </w:lvl>
+  </w:abstractNum>
+  <w:abstractNum w:abstractNumId="1" w15:restartNumberingAfterBreak="0">
     <w:nsid w:val="367E3F6A"/>
     <w:multiLevelType w:val="hybridMultilevel"/>
     <w:tmpl w:val="0CB6E2E4"/>
@@ -2071,7 +3015,7 @@
       </w:rPr>
     </w:lvl>
   </w:abstractNum>
-  <w:abstractNum w:abstractNumId="1" w15:restartNumberingAfterBreak="0">
+  <w:abstractNum w:abstractNumId="2" w15:restartNumberingAfterBreak="0">
     <w:nsid w:val="375D36C8"/>
     <w:multiLevelType w:val="multilevel"/>
     <w:tmpl w:val="CF405D9C"/>
@@ -2184,7 +3128,120 @@
       </w:rPr>
     </w:lvl>
   </w:abstractNum>
-  <w:abstractNum w:abstractNumId="2" w15:restartNumberingAfterBreak="0">
+  <w:abstractNum w:abstractNumId="3" w15:restartNumberingAfterBreak="0">
+    <w:nsid w:val="4369563B"/>
+    <w:multiLevelType w:val="hybridMultilevel"/>
+    <w:tmpl w:val="AE405B72"/>
+    <w:lvl w:ilvl="0" w:tplc="0C09000B">
+      <w:start w:val="1"/>
+      <w:numFmt w:val="bullet"/>
+      <w:lvlText w:val=""/>
+      <w:lvlJc w:val="left"/>
+      <w:pPr>
+        <w:ind w:left="720" w:hanging="360"/>
+      </w:pPr>
+      <w:rPr>
+        <w:rFonts w:ascii="Wingdings" w:hAnsi="Wingdings" w:hint="default"/>
+      </w:rPr>
+    </w:lvl>
+    <w:lvl w:ilvl="1" w:tplc="0C090003" w:tentative="1">
+      <w:start w:val="1"/>
+      <w:numFmt w:val="bullet"/>
+      <w:lvlText w:val="o"/>
+      <w:lvlJc w:val="left"/>
+      <w:pPr>
+        <w:ind w:left="1440" w:hanging="360"/>
+      </w:pPr>
+      <w:rPr>
+        <w:rFonts w:ascii="Courier New" w:hAnsi="Courier New" w:cs="Courier New" w:hint="default"/>
+      </w:rPr>
+    </w:lvl>
+    <w:lvl w:ilvl="2" w:tplc="0C090005" w:tentative="1">
+      <w:start w:val="1"/>
+      <w:numFmt w:val="bullet"/>
+      <w:lvlText w:val=""/>
+      <w:lvlJc w:val="left"/>
+      <w:pPr>
+        <w:ind w:left="2160" w:hanging="360"/>
+      </w:pPr>
+      <w:rPr>
+        <w:rFonts w:ascii="Wingdings" w:hAnsi="Wingdings" w:hint="default"/>
+      </w:rPr>
+    </w:lvl>
+    <w:lvl w:ilvl="3" w:tplc="0C090001" w:tentative="1">
+      <w:start w:val="1"/>
+      <w:numFmt w:val="bullet"/>
+      <w:lvlText w:val=""/>
+      <w:lvlJc w:val="left"/>
+      <w:pPr>
+        <w:ind w:left="2880" w:hanging="360"/>
+      </w:pPr>
+      <w:rPr>
+        <w:rFonts w:ascii="Symbol" w:hAnsi="Symbol" w:hint="default"/>
+      </w:rPr>
+    </w:lvl>
+    <w:lvl w:ilvl="4" w:tplc="0C090003" w:tentative="1">
+      <w:start w:val="1"/>
+      <w:numFmt w:val="bullet"/>
+      <w:lvlText w:val="o"/>
+      <w:lvlJc w:val="left"/>
+      <w:pPr>
+        <w:ind w:left="3600" w:hanging="360"/>
+      </w:pPr>
+      <w:rPr>
+        <w:rFonts w:ascii="Courier New" w:hAnsi="Courier New" w:cs="Courier New" w:hint="default"/>
+      </w:rPr>
+    </w:lvl>
+    <w:lvl w:ilvl="5" w:tplc="0C090005" w:tentative="1">
+      <w:start w:val="1"/>
+      <w:numFmt w:val="bullet"/>
+      <w:lvlText w:val=""/>
+      <w:lvlJc w:val="left"/>
+      <w:pPr>
+        <w:ind w:left="4320" w:hanging="360"/>
+      </w:pPr>
+      <w:rPr>
+        <w:rFonts w:ascii="Wingdings" w:hAnsi="Wingdings" w:hint="default"/>
+      </w:rPr>
+    </w:lvl>
+    <w:lvl w:ilvl="6" w:tplc="0C090001" w:tentative="1">
+      <w:start w:val="1"/>
+      <w:numFmt w:val="bullet"/>
+      <w:lvlText w:val=""/>
+      <w:lvlJc w:val="left"/>
+      <w:pPr>
+        <w:ind w:left="5040" w:hanging="360"/>
+      </w:pPr>
+      <w:rPr>
+        <w:rFonts w:ascii="Symbol" w:hAnsi="Symbol" w:hint="default"/>
+      </w:rPr>
+    </w:lvl>
+    <w:lvl w:ilvl="7" w:tplc="0C090003" w:tentative="1">
+      <w:start w:val="1"/>
+      <w:numFmt w:val="bullet"/>
+      <w:lvlText w:val="o"/>
+      <w:lvlJc w:val="left"/>
+      <w:pPr>
+        <w:ind w:left="5760" w:hanging="360"/>
+      </w:pPr>
+      <w:rPr>
+        <w:rFonts w:ascii="Courier New" w:hAnsi="Courier New" w:cs="Courier New" w:hint="default"/>
+      </w:rPr>
+    </w:lvl>
+    <w:lvl w:ilvl="8" w:tplc="0C090005" w:tentative="1">
+      <w:start w:val="1"/>
+      <w:numFmt w:val="bullet"/>
+      <w:lvlText w:val=""/>
+      <w:lvlJc w:val="left"/>
+      <w:pPr>
+        <w:ind w:left="6480" w:hanging="360"/>
+      </w:pPr>
+      <w:rPr>
+        <w:rFonts w:ascii="Wingdings" w:hAnsi="Wingdings" w:hint="default"/>
+      </w:rPr>
+    </w:lvl>
+  </w:abstractNum>
+  <w:abstractNum w:abstractNumId="4" w15:restartNumberingAfterBreak="0">
     <w:nsid w:val="594D2C6D"/>
     <w:multiLevelType w:val="hybridMultilevel"/>
     <w:tmpl w:val="BA2812A4"/>
@@ -2296,7 +3353,7 @@
       </w:rPr>
     </w:lvl>
   </w:abstractNum>
-  <w:abstractNum w:abstractNumId="3" w15:restartNumberingAfterBreak="0">
+  <w:abstractNum w:abstractNumId="5" w15:restartNumberingAfterBreak="0">
     <w:nsid w:val="63D23837"/>
     <w:multiLevelType w:val="hybridMultilevel"/>
     <w:tmpl w:val="9BD61186"/>
@@ -2408,7 +3465,7 @@
       </w:rPr>
     </w:lvl>
   </w:abstractNum>
-  <w:abstractNum w:abstractNumId="4" w15:restartNumberingAfterBreak="0">
+  <w:abstractNum w:abstractNumId="6" w15:restartNumberingAfterBreak="0">
     <w:nsid w:val="66162F7D"/>
     <w:multiLevelType w:val="hybridMultilevel"/>
     <w:tmpl w:val="38A2F066"/>
@@ -2521,7 +3578,322 @@
       </w:rPr>
     </w:lvl>
   </w:abstractNum>
-  <w:abstractNum w:abstractNumId="5" w15:restartNumberingAfterBreak="0">
+  <w:abstractNum w:abstractNumId="7" w15:restartNumberingAfterBreak="0">
+    <w:nsid w:val="67422CE9"/>
+    <w:multiLevelType w:val="hybridMultilevel"/>
+    <w:tmpl w:val="92F89A22"/>
+    <w:lvl w:ilvl="0" w:tplc="0C09000B">
+      <w:start w:val="1"/>
+      <w:numFmt w:val="bullet"/>
+      <w:lvlText w:val=""/>
+      <w:lvlJc w:val="left"/>
+      <w:pPr>
+        <w:ind w:left="720" w:hanging="360"/>
+      </w:pPr>
+      <w:rPr>
+        <w:rFonts w:ascii="Wingdings" w:hAnsi="Wingdings" w:hint="default"/>
+      </w:rPr>
+    </w:lvl>
+    <w:lvl w:ilvl="1" w:tplc="FFFFFFFF" w:tentative="1">
+      <w:start w:val="1"/>
+      <w:numFmt w:val="bullet"/>
+      <w:lvlText w:val="o"/>
+      <w:lvlJc w:val="left"/>
+      <w:pPr>
+        <w:ind w:left="1440" w:hanging="360"/>
+      </w:pPr>
+      <w:rPr>
+        <w:rFonts w:ascii="Courier New" w:hAnsi="Courier New" w:cs="Courier New" w:hint="default"/>
+      </w:rPr>
+    </w:lvl>
+    <w:lvl w:ilvl="2" w:tplc="FFFFFFFF" w:tentative="1">
+      <w:start w:val="1"/>
+      <w:numFmt w:val="bullet"/>
+      <w:lvlText w:val=""/>
+      <w:lvlJc w:val="left"/>
+      <w:pPr>
+        <w:ind w:left="2160" w:hanging="360"/>
+      </w:pPr>
+      <w:rPr>
+        <w:rFonts w:ascii="Wingdings" w:hAnsi="Wingdings" w:hint="default"/>
+      </w:rPr>
+    </w:lvl>
+    <w:lvl w:ilvl="3" w:tplc="FFFFFFFF" w:tentative="1">
+      <w:start w:val="1"/>
+      <w:numFmt w:val="bullet"/>
+      <w:lvlText w:val=""/>
+      <w:lvlJc w:val="left"/>
+      <w:pPr>
+        <w:ind w:left="2880" w:hanging="360"/>
+      </w:pPr>
+      <w:rPr>
+        <w:rFonts w:ascii="Symbol" w:hAnsi="Symbol" w:hint="default"/>
+      </w:rPr>
+    </w:lvl>
+    <w:lvl w:ilvl="4" w:tplc="FFFFFFFF" w:tentative="1">
+      <w:start w:val="1"/>
+      <w:numFmt w:val="bullet"/>
+      <w:lvlText w:val="o"/>
+      <w:lvlJc w:val="left"/>
+      <w:pPr>
+        <w:ind w:left="3600" w:hanging="360"/>
+      </w:pPr>
+      <w:rPr>
+        <w:rFonts w:ascii="Courier New" w:hAnsi="Courier New" w:cs="Courier New" w:hint="default"/>
+      </w:rPr>
+    </w:lvl>
+    <w:lvl w:ilvl="5" w:tplc="FFFFFFFF" w:tentative="1">
+      <w:start w:val="1"/>
+      <w:numFmt w:val="bullet"/>
+      <w:lvlText w:val=""/>
+      <w:lvlJc w:val="left"/>
+      <w:pPr>
+        <w:ind w:left="4320" w:hanging="360"/>
+      </w:pPr>
+      <w:rPr>
+        <w:rFonts w:ascii="Wingdings" w:hAnsi="Wingdings" w:hint="default"/>
+      </w:rPr>
+    </w:lvl>
+    <w:lvl w:ilvl="6" w:tplc="FFFFFFFF" w:tentative="1">
+      <w:start w:val="1"/>
+      <w:numFmt w:val="bullet"/>
+      <w:lvlText w:val=""/>
+      <w:lvlJc w:val="left"/>
+      <w:pPr>
+        <w:ind w:left="5040" w:hanging="360"/>
+      </w:pPr>
+      <w:rPr>
+        <w:rFonts w:ascii="Symbol" w:hAnsi="Symbol" w:hint="default"/>
+      </w:rPr>
+    </w:lvl>
+    <w:lvl w:ilvl="7" w:tplc="FFFFFFFF" w:tentative="1">
+      <w:start w:val="1"/>
+      <w:numFmt w:val="bullet"/>
+      <w:lvlText w:val="o"/>
+      <w:lvlJc w:val="left"/>
+      <w:pPr>
+        <w:ind w:left="5760" w:hanging="360"/>
+      </w:pPr>
+      <w:rPr>
+        <w:rFonts w:ascii="Courier New" w:hAnsi="Courier New" w:cs="Courier New" w:hint="default"/>
+      </w:rPr>
+    </w:lvl>
+    <w:lvl w:ilvl="8" w:tplc="FFFFFFFF" w:tentative="1">
+      <w:start w:val="1"/>
+      <w:numFmt w:val="bullet"/>
+      <w:lvlText w:val=""/>
+      <w:lvlJc w:val="left"/>
+      <w:pPr>
+        <w:ind w:left="6480" w:hanging="360"/>
+      </w:pPr>
+      <w:rPr>
+        <w:rFonts w:ascii="Wingdings" w:hAnsi="Wingdings" w:hint="default"/>
+      </w:rPr>
+    </w:lvl>
+  </w:abstractNum>
+  <w:abstractNum w:abstractNumId="8" w15:restartNumberingAfterBreak="0">
+    <w:nsid w:val="67B31962"/>
+    <w:multiLevelType w:val="hybridMultilevel"/>
+    <w:tmpl w:val="D9F2B304"/>
+    <w:lvl w:ilvl="0" w:tplc="0C09000B">
+      <w:start w:val="1"/>
+      <w:numFmt w:val="bullet"/>
+      <w:lvlText w:val=""/>
+      <w:lvlJc w:val="left"/>
+      <w:pPr>
+        <w:ind w:left="720" w:hanging="360"/>
+      </w:pPr>
+      <w:rPr>
+        <w:rFonts w:ascii="Wingdings" w:hAnsi="Wingdings" w:hint="default"/>
+      </w:rPr>
+    </w:lvl>
+    <w:lvl w:ilvl="1" w:tplc="0C090003" w:tentative="1">
+      <w:start w:val="1"/>
+      <w:numFmt w:val="bullet"/>
+      <w:lvlText w:val="o"/>
+      <w:lvlJc w:val="left"/>
+      <w:pPr>
+        <w:ind w:left="1440" w:hanging="360"/>
+      </w:pPr>
+      <w:rPr>
+        <w:rFonts w:ascii="Courier New" w:hAnsi="Courier New" w:cs="Courier New" w:hint="default"/>
+      </w:rPr>
+    </w:lvl>
+    <w:lvl w:ilvl="2" w:tplc="0C090005" w:tentative="1">
+      <w:start w:val="1"/>
+      <w:numFmt w:val="bullet"/>
+      <w:lvlText w:val=""/>
+      <w:lvlJc w:val="left"/>
+      <w:pPr>
+        <w:ind w:left="2160" w:hanging="360"/>
+      </w:pPr>
+      <w:rPr>
+        <w:rFonts w:ascii="Wingdings" w:hAnsi="Wingdings" w:hint="default"/>
+      </w:rPr>
+    </w:lvl>
+    <w:lvl w:ilvl="3" w:tplc="0C090001" w:tentative="1">
+      <w:start w:val="1"/>
+      <w:numFmt w:val="bullet"/>
+      <w:lvlText w:val=""/>
+      <w:lvlJc w:val="left"/>
+      <w:pPr>
+        <w:ind w:left="2880" w:hanging="360"/>
+      </w:pPr>
+      <w:rPr>
+        <w:rFonts w:ascii="Symbol" w:hAnsi="Symbol" w:hint="default"/>
+      </w:rPr>
+    </w:lvl>
+    <w:lvl w:ilvl="4" w:tplc="0C090003" w:tentative="1">
+      <w:start w:val="1"/>
+      <w:numFmt w:val="bullet"/>
+      <w:lvlText w:val="o"/>
+      <w:lvlJc w:val="left"/>
+      <w:pPr>
+        <w:ind w:left="3600" w:hanging="360"/>
+      </w:pPr>
+      <w:rPr>
+        <w:rFonts w:ascii="Courier New" w:hAnsi="Courier New" w:cs="Courier New" w:hint="default"/>
+      </w:rPr>
+    </w:lvl>
+    <w:lvl w:ilvl="5" w:tplc="0C090005" w:tentative="1">
+      <w:start w:val="1"/>
+      <w:numFmt w:val="bullet"/>
+      <w:lvlText w:val=""/>
+      <w:lvlJc w:val="left"/>
+      <w:pPr>
+        <w:ind w:left="4320" w:hanging="360"/>
+      </w:pPr>
+      <w:rPr>
+        <w:rFonts w:ascii="Wingdings" w:hAnsi="Wingdings" w:hint="default"/>
+      </w:rPr>
+    </w:lvl>
+    <w:lvl w:ilvl="6" w:tplc="0C090001" w:tentative="1">
+      <w:start w:val="1"/>
+      <w:numFmt w:val="bullet"/>
+      <w:lvlText w:val=""/>
+      <w:lvlJc w:val="left"/>
+      <w:pPr>
+        <w:ind w:left="5040" w:hanging="360"/>
+      </w:pPr>
+      <w:rPr>
+        <w:rFonts w:ascii="Symbol" w:hAnsi="Symbol" w:hint="default"/>
+      </w:rPr>
+    </w:lvl>
+    <w:lvl w:ilvl="7" w:tplc="0C090003" w:tentative="1">
+      <w:start w:val="1"/>
+      <w:numFmt w:val="bullet"/>
+      <w:lvlText w:val="o"/>
+      <w:lvlJc w:val="left"/>
+      <w:pPr>
+        <w:ind w:left="5760" w:hanging="360"/>
+      </w:pPr>
+      <w:rPr>
+        <w:rFonts w:ascii="Courier New" w:hAnsi="Courier New" w:cs="Courier New" w:hint="default"/>
+      </w:rPr>
+    </w:lvl>
+    <w:lvl w:ilvl="8" w:tplc="0C090005" w:tentative="1">
+      <w:start w:val="1"/>
+      <w:numFmt w:val="bullet"/>
+      <w:lvlText w:val=""/>
+      <w:lvlJc w:val="left"/>
+      <w:pPr>
+        <w:ind w:left="6480" w:hanging="360"/>
+      </w:pPr>
+      <w:rPr>
+        <w:rFonts w:ascii="Wingdings" w:hAnsi="Wingdings" w:hint="default"/>
+      </w:rPr>
+    </w:lvl>
+  </w:abstractNum>
+  <w:abstractNum w:abstractNumId="9" w15:restartNumberingAfterBreak="0">
+    <w:nsid w:val="691462F2"/>
+    <w:multiLevelType w:val="hybridMultilevel"/>
+    <w:tmpl w:val="DCDC5F58"/>
+    <w:lvl w:ilvl="0" w:tplc="FFF63CFC">
+      <w:start w:val="1"/>
+      <w:numFmt w:val="decimal"/>
+      <w:lvlText w:val="%1)"/>
+      <w:lvlJc w:val="left"/>
+      <w:pPr>
+        <w:ind w:left="720" w:hanging="360"/>
+      </w:pPr>
+      <w:rPr>
+        <w:rFonts w:hint="default"/>
+      </w:rPr>
+    </w:lvl>
+    <w:lvl w:ilvl="1" w:tplc="0C090019" w:tentative="1">
+      <w:start w:val="1"/>
+      <w:numFmt w:val="lowerLetter"/>
+      <w:lvlText w:val="%2."/>
+      <w:lvlJc w:val="left"/>
+      <w:pPr>
+        <w:ind w:left="1440" w:hanging="360"/>
+      </w:pPr>
+    </w:lvl>
+    <w:lvl w:ilvl="2" w:tplc="0C09001B" w:tentative="1">
+      <w:start w:val="1"/>
+      <w:numFmt w:val="lowerRoman"/>
+      <w:lvlText w:val="%3."/>
+      <w:lvlJc w:val="right"/>
+      <w:pPr>
+        <w:ind w:left="2160" w:hanging="180"/>
+      </w:pPr>
+    </w:lvl>
+    <w:lvl w:ilvl="3" w:tplc="0C09000F" w:tentative="1">
+      <w:start w:val="1"/>
+      <w:numFmt w:val="decimal"/>
+      <w:lvlText w:val="%4."/>
+      <w:lvlJc w:val="left"/>
+      <w:pPr>
+        <w:ind w:left="2880" w:hanging="360"/>
+      </w:pPr>
+    </w:lvl>
+    <w:lvl w:ilvl="4" w:tplc="0C090019" w:tentative="1">
+      <w:start w:val="1"/>
+      <w:numFmt w:val="lowerLetter"/>
+      <w:lvlText w:val="%5."/>
+      <w:lvlJc w:val="left"/>
+      <w:pPr>
+        <w:ind w:left="3600" w:hanging="360"/>
+      </w:pPr>
+    </w:lvl>
+    <w:lvl w:ilvl="5" w:tplc="0C09001B" w:tentative="1">
+      <w:start w:val="1"/>
+      <w:numFmt w:val="lowerRoman"/>
+      <w:lvlText w:val="%6."/>
+      <w:lvlJc w:val="right"/>
+      <w:pPr>
+        <w:ind w:left="4320" w:hanging="180"/>
+      </w:pPr>
+    </w:lvl>
+    <w:lvl w:ilvl="6" w:tplc="0C09000F" w:tentative="1">
+      <w:start w:val="1"/>
+      <w:numFmt w:val="decimal"/>
+      <w:lvlText w:val="%7."/>
+      <w:lvlJc w:val="left"/>
+      <w:pPr>
+        <w:ind w:left="5040" w:hanging="360"/>
+      </w:pPr>
+    </w:lvl>
+    <w:lvl w:ilvl="7" w:tplc="0C090019" w:tentative="1">
+      <w:start w:val="1"/>
+      <w:numFmt w:val="lowerLetter"/>
+      <w:lvlText w:val="%8."/>
+      <w:lvlJc w:val="left"/>
+      <w:pPr>
+        <w:ind w:left="5760" w:hanging="360"/>
+      </w:pPr>
+    </w:lvl>
+    <w:lvl w:ilvl="8" w:tplc="0C09001B" w:tentative="1">
+      <w:start w:val="1"/>
+      <w:numFmt w:val="lowerRoman"/>
+      <w:lvlText w:val="%9."/>
+      <w:lvlJc w:val="right"/>
+      <w:pPr>
+        <w:ind w:left="6480" w:hanging="180"/>
+      </w:pPr>
+    </w:lvl>
+  </w:abstractNum>
+  <w:abstractNum w:abstractNumId="10" w15:restartNumberingAfterBreak="0">
     <w:nsid w:val="765D23A3"/>
     <w:multiLevelType w:val="multilevel"/>
     <w:tmpl w:val="D2A25216"/>
@@ -2634,22 +4006,37 @@
       </w:rPr>
     </w:lvl>
   </w:abstractNum>
-  <w:num w:numId="1" w16cid:durableId="1611939058">
+  <w:num w:numId="1">
+    <w:abstractNumId w:val="2"/>
+  </w:num>
+  <w:num w:numId="2">
+    <w:abstractNumId w:val="10"/>
+  </w:num>
+  <w:num w:numId="3">
+    <w:abstractNumId w:val="6"/>
+  </w:num>
+  <w:num w:numId="4">
+    <w:abstractNumId w:val="4"/>
+  </w:num>
+  <w:num w:numId="5">
+    <w:abstractNumId w:val="5"/>
+  </w:num>
+  <w:num w:numId="6">
     <w:abstractNumId w:val="1"/>
   </w:num>
-  <w:num w:numId="2" w16cid:durableId="984623557">
-    <w:abstractNumId w:val="5"/>
+  <w:num w:numId="7">
+    <w:abstractNumId w:val="8"/>
   </w:num>
-  <w:num w:numId="3" w16cid:durableId="532577514">
-    <w:abstractNumId w:val="4"/>
+  <w:num w:numId="8">
+    <w:abstractNumId w:val="9"/>
   </w:num>
-  <w:num w:numId="4" w16cid:durableId="220557936">
-    <w:abstractNumId w:val="2"/>
+  <w:num w:numId="9">
+    <w:abstractNumId w:val="7"/>
   </w:num>
-  <w:num w:numId="5" w16cid:durableId="1629046890">
+  <w:num w:numId="10">
     <w:abstractNumId w:val="3"/>
   </w:num>
-  <w:num w:numId="6" w16cid:durableId="357660394">
+  <w:num w:numId="11">
     <w:abstractNumId w:val="0"/>
   </w:num>
 </w:numbering>

--- a/Software Design Document.docx
+++ b/Software Design Document.docx
@@ -33,15 +33,7 @@
         <w:br/>
       </w:r>
       <w:r>
-        <w:t xml:space="preserve">Ryan Chang </w:t>
-      </w:r>
-      <w:proofErr w:type="spellStart"/>
-      <w:r>
-        <w:t>Hee</w:t>
-      </w:r>
-      <w:proofErr w:type="spellEnd"/>
-      <w:r>
-        <w:t xml:space="preserve"> Kim </w:t>
+        <w:t xml:space="preserve">Ryan Chang Hee Kim </w:t>
       </w:r>
       <w:r>
         <w:t>(S</w:t>
@@ -1339,21 +1331,7 @@
         <w:rPr>
           <w:color w:val="FF0000"/>
         </w:rPr>
-        <w:t xml:space="preserve"> to be able to do? This should all be from the end </w:t>
-      </w:r>
-      <w:proofErr w:type="gramStart"/>
-      <w:r>
-        <w:rPr>
-          <w:color w:val="FF0000"/>
-        </w:rPr>
-        <w:t>users</w:t>
-      </w:r>
-      <w:proofErr w:type="gramEnd"/>
-      <w:r>
-        <w:rPr>
-          <w:color w:val="FF0000"/>
-        </w:rPr>
-        <w:t xml:space="preserve"> perspective. </w:t>
+        <w:t xml:space="preserve"> to be able to do? This should all be from the end users perspective. </w:t>
       </w:r>
       <w:r>
         <w:rPr>
@@ -1379,23 +1357,7 @@
           <w:b/>
           <w:color w:val="FF0000"/>
         </w:rPr>
-        <w:t xml:space="preserve">Assignment </w:t>
-      </w:r>
-      <w:proofErr w:type="gramStart"/>
-      <w:r>
-        <w:rPr>
-          <w:b/>
-          <w:color w:val="FF0000"/>
-        </w:rPr>
-        <w:t>note</w:t>
-      </w:r>
-      <w:proofErr w:type="gramEnd"/>
-      <w:r>
-        <w:rPr>
-          <w:b/>
-          <w:color w:val="FF0000"/>
-        </w:rPr>
-        <w:t>: You have not been given a client/user, so you can make one up. Who do you think would be using your software?</w:t>
+        <w:t>Assignment note: You have not been given a client/user, so you can make one up. Who do you think would be using your software?</w:t>
       </w:r>
     </w:p>
     <w:p>
@@ -1430,13 +1392,8 @@
         </w:rPr>
       </w:pPr>
       <w:r>
-        <w:t xml:space="preserve">Displaying data: </w:t>
-      </w:r>
-      <w:proofErr w:type="gramStart"/>
-      <w:r>
-        <w:t>Output..</w:t>
-      </w:r>
-      <w:proofErr w:type="gramEnd"/>
+        <w:t>Displaying data: Output..</w:t>
+      </w:r>
     </w:p>
     <w:p/>
     <w:p>
@@ -1680,7 +1637,62 @@
         <w:t>provide some use cases showing how people may use your software.</w:t>
       </w:r>
     </w:p>
-    <w:p/>
+    <w:p>
+      <w:r>
+        <w:rPr>
+          <w:noProof/>
+        </w:rPr>
+        <w:lastRenderedPageBreak/>
+        <w:drawing>
+          <wp:inline distT="0" distB="0" distL="0" distR="0" wp14:anchorId="4C0D84FB" wp14:editId="35709AB7">
+            <wp:extent cx="4591050" cy="4010025"/>
+            <wp:effectExtent l="0" t="0" r="0" b="0"/>
+            <wp:docPr id="2" name="Picture 2"/>
+            <wp:cNvGraphicFramePr>
+              <a:graphicFrameLocks xmlns:a="http://schemas.openxmlformats.org/drawingml/2006/main" noChangeAspect="1"/>
+            </wp:cNvGraphicFramePr>
+            <a:graphic xmlns:a="http://schemas.openxmlformats.org/drawingml/2006/main">
+              <a:graphicData uri="http://schemas.openxmlformats.org/drawingml/2006/picture">
+                <pic:pic xmlns:pic="http://schemas.openxmlformats.org/drawingml/2006/picture">
+                  <pic:nvPicPr>
+                    <pic:cNvPr id="0" name="Picture 1"/>
+                    <pic:cNvPicPr>
+                      <a:picLocks noChangeAspect="1" noChangeArrowheads="1"/>
+                    </pic:cNvPicPr>
+                  </pic:nvPicPr>
+                  <pic:blipFill>
+                    <a:blip r:embed="rId6" cstate="print">
+                      <a:extLst>
+                        <a:ext uri="{28A0092B-C50C-407E-A947-70E740481C1C}">
+                          <a14:useLocalDpi xmlns:a14="http://schemas.microsoft.com/office/drawing/2010/main" val="0"/>
+                        </a:ext>
+                      </a:extLst>
+                    </a:blip>
+                    <a:srcRect/>
+                    <a:stretch>
+                      <a:fillRect/>
+                    </a:stretch>
+                  </pic:blipFill>
+                  <pic:spPr bwMode="auto">
+                    <a:xfrm>
+                      <a:off x="0" y="0"/>
+                      <a:ext cx="4591050" cy="4010025"/>
+                    </a:xfrm>
+                    <a:prstGeom prst="rect">
+                      <a:avLst/>
+                    </a:prstGeom>
+                    <a:noFill/>
+                    <a:ln>
+                      <a:noFill/>
+                    </a:ln>
+                  </pic:spPr>
+                </pic:pic>
+              </a:graphicData>
+            </a:graphic>
+          </wp:inline>
+        </w:drawing>
+      </w:r>
+    </w:p>
     <w:p/>
     <w:p/>
     <w:p>
@@ -1760,7 +1772,7 @@
                     </pic:cNvPicPr>
                   </pic:nvPicPr>
                   <pic:blipFill>
-                    <a:blip r:embed="rId6">
+                    <a:blip r:embed="rId7">
                       <a:extLst>
                         <a:ext uri="{28A0092B-C50C-407E-A947-70E740481C1C}">
                           <a14:useLocalDpi xmlns:a14="http://schemas.microsoft.com/office/drawing/2010/main" val="0"/>
@@ -1847,21 +1859,7 @@
         <w:rPr>
           <w:color w:val="FF0000"/>
         </w:rPr>
-        <w:t xml:space="preserve">a brief description of what it </w:t>
-      </w:r>
-      <w:proofErr w:type="gramStart"/>
-      <w:r>
-        <w:rPr>
-          <w:color w:val="FF0000"/>
-        </w:rPr>
-        <w:t>does  (</w:t>
-      </w:r>
-      <w:proofErr w:type="gramEnd"/>
-      <w:r>
-        <w:rPr>
-          <w:color w:val="FF0000"/>
-        </w:rPr>
-        <w:t>1 or 2 sentences);</w:t>
+        <w:t>a brief description of what it does  (1 or 2 sentences);</w:t>
       </w:r>
     </w:p>
     <w:p>
@@ -1897,23 +1895,7 @@
         <w:rPr>
           <w:color w:val="FF0000"/>
         </w:rPr>
-        <w:t>a list of any side effects caused by the function (</w:t>
-      </w:r>
-      <w:proofErr w:type="spellStart"/>
-      <w:proofErr w:type="gramStart"/>
-      <w:r>
-        <w:rPr>
-          <w:color w:val="FF0000"/>
-        </w:rPr>
-        <w:t>ie</w:t>
-      </w:r>
-      <w:proofErr w:type="spellEnd"/>
-      <w:proofErr w:type="gramEnd"/>
-      <w:r>
-        <w:rPr>
-          <w:color w:val="FF0000"/>
-        </w:rPr>
-        <w:t xml:space="preserve"> change global or member variables, changes data passed by reference from calling function etc)</w:t>
+        <w:t>a list of any side effects caused by the function (ie change global or member variables, changes data passed by reference from calling function etc)</w:t>
       </w:r>
     </w:p>
     <w:p>
@@ -2083,23 +2065,7 @@
         <w:rPr>
           <w:color w:val="FF0000"/>
         </w:rPr>
-        <w:t>List of all data structures in the software (</w:t>
-      </w:r>
-      <w:proofErr w:type="spellStart"/>
-      <w:proofErr w:type="gramStart"/>
-      <w:r>
-        <w:rPr>
-          <w:color w:val="FF0000"/>
-        </w:rPr>
-        <w:t>eg</w:t>
-      </w:r>
-      <w:proofErr w:type="spellEnd"/>
-      <w:proofErr w:type="gramEnd"/>
-      <w:r>
-        <w:rPr>
-          <w:color w:val="FF0000"/>
-        </w:rPr>
-        <w:t xml:space="preserve"> linked lists, trees, arrays etc)</w:t>
+        <w:t>List of all data structures in the software (eg linked lists, trees, arrays etc)</w:t>
       </w:r>
       <w:r>
         <w:rPr>
@@ -2205,13 +2171,8 @@
         </w:numPr>
       </w:pPr>
       <w:r>
-        <w:t xml:space="preserve">Record: It </w:t>
-      </w:r>
-      <w:proofErr w:type="gramStart"/>
-      <w:r>
-        <w:t>is  a</w:t>
-      </w:r>
-      <w:proofErr w:type="gramEnd"/>
+        <w:t>Record: It is  a</w:t>
+      </w:r>
       <w:r>
         <w:t xml:space="preserve"> fixed number and sequence and typically indexed by names.</w:t>
       </w:r>
@@ -2497,15 +2458,13 @@
     </w:p>
     <w:p>
       <w:r>
-        <w:t xml:space="preserve">Home page will contain the search bar where they can search any cases or fines form the database. Home page will contain the logo of the company on top-middle of screen. Home page will contain one filter option where user can filter the data according to their needs (for </w:t>
-      </w:r>
-      <w:proofErr w:type="gramStart"/>
-      <w:r>
-        <w:t>e.g.</w:t>
-      </w:r>
-      <w:proofErr w:type="gramEnd"/>
-      <w:r>
-        <w:t xml:space="preserve"> Time, date or the types of building, suburb). User can go through the available data without searching as well.</w:t>
+        <w:t xml:space="preserve">Home page will contain the search bar where they can search any </w:t>
+      </w:r>
+      <w:r>
+        <w:t>types of place user is looking to stay</w:t>
+      </w:r>
+      <w:r>
+        <w:t xml:space="preserve"> form the database. Home page will contain the logo of the company on top-middle of screen. Home page will contain one filter option where user can filter the data according to their needs (for e.g. Time, date or the types of building, suburb). User can go through the available data without searching as well.</w:t>
       </w:r>
     </w:p>
     <w:p/>
@@ -2585,7 +2544,7 @@
                     <pic:cNvPicPr/>
                   </pic:nvPicPr>
                   <pic:blipFill>
-                    <a:blip r:embed="rId7">
+                    <a:blip r:embed="rId8">
                       <a:extLst>
                         <a:ext uri="{28A0092B-C50C-407E-A947-70E740481C1C}">
                           <a14:useLocalDpi xmlns:a14="http://schemas.microsoft.com/office/drawing/2010/main" val="0"/>
@@ -2634,7 +2593,7 @@
                     <pic:cNvPicPr/>
                   </pic:nvPicPr>
                   <pic:blipFill>
-                    <a:blip r:embed="rId8">
+                    <a:blip r:embed="rId9">
                       <a:extLst>
                         <a:ext uri="{28A0092B-C50C-407E-A947-70E740481C1C}">
                           <a14:useLocalDpi xmlns:a14="http://schemas.microsoft.com/office/drawing/2010/main" val="0"/>
@@ -2683,7 +2642,7 @@
                     <pic:cNvPicPr/>
                   </pic:nvPicPr>
                   <pic:blipFill>
-                    <a:blip r:embed="rId9">
+                    <a:blip r:embed="rId10">
                       <a:extLst>
                         <a:ext uri="{28A0092B-C50C-407E-A947-70E740481C1C}">
                           <a14:useLocalDpi xmlns:a14="http://schemas.microsoft.com/office/drawing/2010/main" val="0"/>
@@ -2735,21 +2694,7 @@
         <w:rPr>
           <w:color w:val="FF0000"/>
         </w:rPr>
-        <w:t xml:space="preserve">Detail your visual design: Layout, visual elements, icons, graphics, style, colour, fonts general screen designs. This can be sketches, wireframes, </w:t>
-      </w:r>
-      <w:proofErr w:type="spellStart"/>
-      <w:r>
-        <w:rPr>
-          <w:color w:val="FF0000"/>
-        </w:rPr>
-        <w:t>mockups</w:t>
-      </w:r>
-      <w:proofErr w:type="spellEnd"/>
-      <w:r>
-        <w:rPr>
-          <w:color w:val="FF0000"/>
-        </w:rPr>
-        <w:t xml:space="preserve"> etc, supported by a discussion, explanation, and </w:t>
+        <w:t xml:space="preserve">Detail your visual design: Layout, visual elements, icons, graphics, style, colour, fonts general screen designs. This can be sketches, wireframes, mockups etc, supported by a discussion, explanation, and </w:t>
       </w:r>
       <w:r>
         <w:rPr>
@@ -2776,7 +2721,61 @@
       </w:r>
     </w:p>
     <w:bookmarkEnd w:id="10"/>
-    <w:p/>
+    <w:p>
+      <w:r>
+        <w:rPr>
+          <w:noProof/>
+        </w:rPr>
+        <w:drawing>
+          <wp:inline distT="0" distB="0" distL="0" distR="0" wp14:anchorId="02CDECF1" wp14:editId="7B35B2A8">
+            <wp:extent cx="5731510" cy="3115310"/>
+            <wp:effectExtent l="0" t="0" r="0" b="0"/>
+            <wp:docPr id="3" name="Picture 3"/>
+            <wp:cNvGraphicFramePr>
+              <a:graphicFrameLocks xmlns:a="http://schemas.openxmlformats.org/drawingml/2006/main" noChangeAspect="1"/>
+            </wp:cNvGraphicFramePr>
+            <a:graphic xmlns:a="http://schemas.openxmlformats.org/drawingml/2006/main">
+              <a:graphicData uri="http://schemas.openxmlformats.org/drawingml/2006/picture">
+                <pic:pic xmlns:pic="http://schemas.openxmlformats.org/drawingml/2006/picture">
+                  <pic:nvPicPr>
+                    <pic:cNvPr id="0" name="Picture 3"/>
+                    <pic:cNvPicPr>
+                      <a:picLocks noChangeAspect="1" noChangeArrowheads="1"/>
+                    </pic:cNvPicPr>
+                  </pic:nvPicPr>
+                  <pic:blipFill>
+                    <a:blip r:embed="rId11" cstate="print">
+                      <a:extLst>
+                        <a:ext uri="{28A0092B-C50C-407E-A947-70E740481C1C}">
+                          <a14:useLocalDpi xmlns:a14="http://schemas.microsoft.com/office/drawing/2010/main" val="0"/>
+                        </a:ext>
+                      </a:extLst>
+                    </a:blip>
+                    <a:srcRect/>
+                    <a:stretch>
+                      <a:fillRect/>
+                    </a:stretch>
+                  </pic:blipFill>
+                  <pic:spPr bwMode="auto">
+                    <a:xfrm>
+                      <a:off x="0" y="0"/>
+                      <a:ext cx="5731510" cy="3115310"/>
+                    </a:xfrm>
+                    <a:prstGeom prst="rect">
+                      <a:avLst/>
+                    </a:prstGeom>
+                    <a:noFill/>
+                    <a:ln>
+                      <a:noFill/>
+                    </a:ln>
+                  </pic:spPr>
+                </pic:pic>
+              </a:graphicData>
+            </a:graphic>
+          </wp:inline>
+        </w:drawing>
+      </w:r>
+    </w:p>
     <w:p/>
     <w:sectPr>
       <w:pgSz w:w="11906" w:h="16838"/>

--- a/Software Design Document.docx
+++ b/Software Design Document.docx
@@ -33,7 +33,15 @@
         <w:br/>
       </w:r>
       <w:r>
-        <w:t xml:space="preserve">Ryan Chang Hee Kim </w:t>
+        <w:t xml:space="preserve">Ryan Chang </w:t>
+      </w:r>
+      <w:proofErr w:type="spellStart"/>
+      <w:r>
+        <w:t>Hee</w:t>
+      </w:r>
+      <w:proofErr w:type="spellEnd"/>
+      <w:r>
+        <w:t xml:space="preserve"> Kim </w:t>
       </w:r>
       <w:r>
         <w:t>(S</w:t>
@@ -1331,7 +1339,21 @@
         <w:rPr>
           <w:color w:val="FF0000"/>
         </w:rPr>
-        <w:t xml:space="preserve"> to be able to do? This should all be from the end users perspective. </w:t>
+        <w:t xml:space="preserve"> to be able to do? This should all be from the end </w:t>
+      </w:r>
+      <w:proofErr w:type="gramStart"/>
+      <w:r>
+        <w:rPr>
+          <w:color w:val="FF0000"/>
+        </w:rPr>
+        <w:t>users</w:t>
+      </w:r>
+      <w:proofErr w:type="gramEnd"/>
+      <w:r>
+        <w:rPr>
+          <w:color w:val="FF0000"/>
+        </w:rPr>
+        <w:t xml:space="preserve"> perspective. </w:t>
       </w:r>
       <w:r>
         <w:rPr>
@@ -1357,7 +1379,23 @@
           <w:b/>
           <w:color w:val="FF0000"/>
         </w:rPr>
-        <w:t>Assignment note: You have not been given a client/user, so you can make one up. Who do you think would be using your software?</w:t>
+        <w:t xml:space="preserve">Assignment </w:t>
+      </w:r>
+      <w:proofErr w:type="gramStart"/>
+      <w:r>
+        <w:rPr>
+          <w:b/>
+          <w:color w:val="FF0000"/>
+        </w:rPr>
+        <w:t>note</w:t>
+      </w:r>
+      <w:proofErr w:type="gramEnd"/>
+      <w:r>
+        <w:rPr>
+          <w:b/>
+          <w:color w:val="FF0000"/>
+        </w:rPr>
+        <w:t>: You have not been given a client/user, so you can make one up. Who do you think would be using your software?</w:t>
       </w:r>
     </w:p>
     <w:p>
@@ -1392,8 +1430,13 @@
         </w:rPr>
       </w:pPr>
       <w:r>
-        <w:t>Displaying data: Output..</w:t>
-      </w:r>
+        <w:t xml:space="preserve">Displaying data: </w:t>
+      </w:r>
+      <w:proofErr w:type="gramStart"/>
+      <w:r>
+        <w:t>Output..</w:t>
+      </w:r>
+      <w:proofErr w:type="gramEnd"/>
     </w:p>
     <w:p/>
     <w:p>
@@ -1638,11 +1681,17 @@
       </w:r>
     </w:p>
     <w:p>
+      <w:pPr>
+        <w:rPr>
+          <w:color w:val="FF0000"/>
+        </w:rPr>
+      </w:pPr>
+    </w:p>
+    <w:p>
       <w:r>
         <w:rPr>
           <w:noProof/>
         </w:rPr>
-        <w:lastRenderedPageBreak/>
         <w:drawing>
           <wp:inline distT="0" distB="0" distL="0" distR="0" wp14:anchorId="4C0D84FB" wp14:editId="35709AB7">
             <wp:extent cx="4591050" cy="4010025"/>
@@ -1859,7 +1908,21 @@
         <w:rPr>
           <w:color w:val="FF0000"/>
         </w:rPr>
-        <w:t>a brief description of what it does  (1 or 2 sentences);</w:t>
+        <w:t xml:space="preserve">a brief description of what it </w:t>
+      </w:r>
+      <w:proofErr w:type="gramStart"/>
+      <w:r>
+        <w:rPr>
+          <w:color w:val="FF0000"/>
+        </w:rPr>
+        <w:t>does  (</w:t>
+      </w:r>
+      <w:proofErr w:type="gramEnd"/>
+      <w:r>
+        <w:rPr>
+          <w:color w:val="FF0000"/>
+        </w:rPr>
+        <w:t>1 or 2 sentences);</w:t>
       </w:r>
     </w:p>
     <w:p>
@@ -1895,7 +1958,23 @@
         <w:rPr>
           <w:color w:val="FF0000"/>
         </w:rPr>
-        <w:t>a list of any side effects caused by the function (ie change global or member variables, changes data passed by reference from calling function etc)</w:t>
+        <w:t>a list of any side effects caused by the function (</w:t>
+      </w:r>
+      <w:proofErr w:type="spellStart"/>
+      <w:proofErr w:type="gramStart"/>
+      <w:r>
+        <w:rPr>
+          <w:color w:val="FF0000"/>
+        </w:rPr>
+        <w:t>ie</w:t>
+      </w:r>
+      <w:proofErr w:type="spellEnd"/>
+      <w:proofErr w:type="gramEnd"/>
+      <w:r>
+        <w:rPr>
+          <w:color w:val="FF0000"/>
+        </w:rPr>
+        <w:t xml:space="preserve"> change global or member variables, changes data passed by reference from calling function etc)</w:t>
       </w:r>
     </w:p>
     <w:p>
@@ -2065,7 +2144,23 @@
         <w:rPr>
           <w:color w:val="FF0000"/>
         </w:rPr>
-        <w:t>List of all data structures in the software (eg linked lists, trees, arrays etc)</w:t>
+        <w:t>List of all data structures in the software (</w:t>
+      </w:r>
+      <w:proofErr w:type="spellStart"/>
+      <w:proofErr w:type="gramStart"/>
+      <w:r>
+        <w:rPr>
+          <w:color w:val="FF0000"/>
+        </w:rPr>
+        <w:t>eg</w:t>
+      </w:r>
+      <w:proofErr w:type="spellEnd"/>
+      <w:proofErr w:type="gramEnd"/>
+      <w:r>
+        <w:rPr>
+          <w:color w:val="FF0000"/>
+        </w:rPr>
+        <w:t xml:space="preserve"> linked lists, trees, arrays etc)</w:t>
       </w:r>
       <w:r>
         <w:rPr>
@@ -2171,8 +2266,13 @@
         </w:numPr>
       </w:pPr>
       <w:r>
-        <w:t>Record: It is  a</w:t>
-      </w:r>
+        <w:t xml:space="preserve">Record: It </w:t>
+      </w:r>
+      <w:proofErr w:type="gramStart"/>
+      <w:r>
+        <w:t>is  a</w:t>
+      </w:r>
+      <w:proofErr w:type="gramEnd"/>
       <w:r>
         <w:t xml:space="preserve"> fixed number and sequence and typically indexed by names.</w:t>
       </w:r>
@@ -2464,7 +2564,15 @@
         <w:t>types of place user is looking to stay</w:t>
       </w:r>
       <w:r>
-        <w:t xml:space="preserve"> form the database. Home page will contain the logo of the company on top-middle of screen. Home page will contain one filter option where user can filter the data according to their needs (for e.g. Time, date or the types of building, suburb). User can go through the available data without searching as well.</w:t>
+        <w:t xml:space="preserve"> form the database. Home page will contain the logo of the company on top-middle of screen. Home page will contain one filter option where user can filter the data according to their needs (for </w:t>
+      </w:r>
+      <w:proofErr w:type="gramStart"/>
+      <w:r>
+        <w:t>e.g.</w:t>
+      </w:r>
+      <w:proofErr w:type="gramEnd"/>
+      <w:r>
+        <w:t xml:space="preserve"> Time, date or the types of building, suburb). User can go through the available data without searching as well.</w:t>
       </w:r>
     </w:p>
     <w:p/>
@@ -2694,7 +2802,21 @@
         <w:rPr>
           <w:color w:val="FF0000"/>
         </w:rPr>
-        <w:t xml:space="preserve">Detail your visual design: Layout, visual elements, icons, graphics, style, colour, fonts general screen designs. This can be sketches, wireframes, mockups etc, supported by a discussion, explanation, and </w:t>
+        <w:t xml:space="preserve">Detail your visual design: Layout, visual elements, icons, graphics, style, colour, fonts general screen designs. This can be sketches, wireframes, </w:t>
+      </w:r>
+      <w:proofErr w:type="spellStart"/>
+      <w:r>
+        <w:rPr>
+          <w:color w:val="FF0000"/>
+        </w:rPr>
+        <w:t>mockups</w:t>
+      </w:r>
+      <w:proofErr w:type="spellEnd"/>
+      <w:r>
+        <w:rPr>
+          <w:color w:val="FF0000"/>
+        </w:rPr>
+        <w:t xml:space="preserve"> etc, supported by a discussion, explanation, and </w:t>
       </w:r>
       <w:r>
         <w:rPr>

--- a/Software Design Document.docx
+++ b/Software Design Document.docx
@@ -33,15 +33,7 @@
         <w:br/>
       </w:r>
       <w:r>
-        <w:t xml:space="preserve">Ryan Chang </w:t>
-      </w:r>
-      <w:proofErr w:type="spellStart"/>
-      <w:r>
-        <w:t>Hee</w:t>
-      </w:r>
-      <w:proofErr w:type="spellEnd"/>
-      <w:r>
-        <w:t xml:space="preserve"> Kim </w:t>
+        <w:t xml:space="preserve">Ryan Chang Hee Kim </w:t>
       </w:r>
       <w:r>
         <w:t>(S</w:t>
@@ -1310,92 +1302,8 @@
       <w:bookmarkEnd w:id="6"/>
     </w:p>
     <w:p>
-      <w:pPr>
-        <w:rPr>
-          <w:color w:val="FF0000"/>
-        </w:rPr>
-      </w:pPr>
-      <w:r>
-        <w:rPr>
-          <w:color w:val="FF0000"/>
-        </w:rPr>
-        <w:t>In this section you detail how a user is supposed to interact with or use your program</w:t>
-      </w:r>
-      <w:r>
-        <w:rPr>
-          <w:color w:val="FF0000"/>
-        </w:rPr>
-        <w:t xml:space="preserve">. What do they </w:t>
-      </w:r>
-      <w:r>
-        <w:rPr>
-          <w:b/>
-          <w:i/>
-          <w:color w:val="FF0000"/>
-        </w:rPr>
-        <w:t>need</w:t>
-      </w:r>
-      <w:r>
-        <w:rPr>
-          <w:color w:val="FF0000"/>
-        </w:rPr>
-        <w:t xml:space="preserve"> to be able to do? This should all be from the end </w:t>
-      </w:r>
-      <w:proofErr w:type="gramStart"/>
-      <w:r>
-        <w:rPr>
-          <w:color w:val="FF0000"/>
-        </w:rPr>
-        <w:t>users</w:t>
-      </w:r>
-      <w:proofErr w:type="gramEnd"/>
-      <w:r>
-        <w:rPr>
-          <w:color w:val="FF0000"/>
-        </w:rPr>
-        <w:t xml:space="preserve"> perspective. </w:t>
-      </w:r>
-      <w:r>
-        <w:rPr>
-          <w:color w:val="FF0000"/>
-        </w:rPr>
-        <w:t>Can be a combination of narrative text and listing of needs.</w:t>
-      </w:r>
-      <w:r>
-        <w:rPr>
-          <w:color w:val="FF0000"/>
-        </w:rPr>
-        <w:t xml:space="preserve"> </w:t>
-      </w:r>
-    </w:p>
-    <w:p>
-      <w:pPr>
-        <w:rPr>
-          <w:color w:val="FF0000"/>
-        </w:rPr>
-      </w:pPr>
-      <w:r>
-        <w:rPr>
-          <w:b/>
-          <w:color w:val="FF0000"/>
-        </w:rPr>
-        <w:t xml:space="preserve">Assignment </w:t>
-      </w:r>
-      <w:proofErr w:type="gramStart"/>
-      <w:r>
-        <w:rPr>
-          <w:b/>
-          <w:color w:val="FF0000"/>
-        </w:rPr>
-        <w:t>note</w:t>
-      </w:r>
-      <w:proofErr w:type="gramEnd"/>
-      <w:r>
-        <w:rPr>
-          <w:b/>
-          <w:color w:val="FF0000"/>
-        </w:rPr>
-        <w:t>: You have not been given a client/user, so you can make one up. Who do you think would be using your software?</w:t>
+      <w:r>
+        <w:t>This system should be able to provide information about listed properties that are listed on Sydney Airbnb.</w:t>
       </w:r>
     </w:p>
     <w:p>
@@ -1403,7 +1311,7 @@
         <w:t xml:space="preserve">Data Storage: </w:t>
       </w:r>
       <w:r>
-        <w:t>The recording of information in a storage media is known as data storage. Storage media includes handwriting, phonographic recording, magnetic tape, and optical discs. Some researchers even believe that DNA is a natural data storing system. Recording may be done with almost any type of energy.</w:t>
+        <w:t>The recording of information in a storage media is known as data storage.</w:t>
       </w:r>
     </w:p>
     <w:p>
@@ -1430,13 +1338,12 @@
         </w:rPr>
       </w:pPr>
       <w:r>
-        <w:t xml:space="preserve">Displaying data: </w:t>
-      </w:r>
-      <w:proofErr w:type="gramStart"/>
-      <w:r>
-        <w:t>Output..</w:t>
-      </w:r>
-      <w:proofErr w:type="gramEnd"/>
+        <w:t>The data will then be display using two action, filtration, and analysis.</w:t>
+      </w:r>
+      <w:r>
+        <w:br/>
+        <w:t>once the data has been filtered and analysed, the data, suburb and keywords the display the listing information, price, and availability will be displayed.</w:t>
+      </w:r>
     </w:p>
     <w:p/>
     <w:p>
@@ -1455,119 +1362,139 @@
       </w:r>
     </w:p>
     <w:p>
-      <w:pPr>
-        <w:rPr>
-          <w:color w:val="FF0000"/>
-        </w:rPr>
-      </w:pPr>
-      <w:r>
-        <w:rPr>
-          <w:color w:val="FF0000"/>
-        </w:rPr>
-        <w:t xml:space="preserve">In this section you </w:t>
-      </w:r>
-      <w:r>
-        <w:rPr>
-          <w:color w:val="FF0000"/>
-        </w:rPr>
-        <w:t>detail what the</w:t>
-      </w:r>
-      <w:r>
-        <w:rPr>
-          <w:color w:val="FF0000"/>
-        </w:rPr>
+      <w:r>
+        <w:rPr>
+          <w:b/>
+          <w:bCs/>
+        </w:rPr>
+        <w:t>Operating System</w:t>
+      </w:r>
+      <w:r>
+        <w:t>: This software can be runed on Linux, macOS or windows.</w:t>
+      </w:r>
+      <w:r>
+        <w:br/>
+      </w:r>
+      <w:r>
+        <w:rPr>
+          <w:b/>
+          <w:bCs/>
+        </w:rPr>
+        <w:t>Database Management System(DBMS):</w:t>
+      </w:r>
+      <w:r>
+        <w:rPr>
+          <w:b/>
+          <w:bCs/>
+        </w:rPr>
+        <w:br/>
+      </w:r>
+      <w:r>
+        <w:rPr>
+          <w:b/>
+          <w:bCs/>
+        </w:rPr>
+        <w:t>User Authentication and Authorization:</w:t>
+      </w:r>
+      <w:r>
+        <w:br/>
+      </w:r>
+      <w:r>
+        <w:rPr>
+          <w:b/>
+          <w:bCs/>
+        </w:rPr>
+        <w:t>Search and Filtering</w:t>
+      </w:r>
+      <w:r>
+        <w:t>:</w:t>
+      </w:r>
+      <w:r>
         <w:t xml:space="preserve"> </w:t>
       </w:r>
       <w:r>
-        <w:rPr>
-          <w:color w:val="FF0000"/>
-        </w:rPr>
-        <w:t xml:space="preserve">requirements for the software are. What functionality will it provide? </w:t>
-      </w:r>
-      <w:r>
-        <w:rPr>
-          <w:color w:val="FF0000"/>
-        </w:rPr>
-        <w:t>This is usually a formal listing, with requirements often using the word ‘Shall’. IE:</w:t>
-      </w:r>
-    </w:p>
-    <w:p>
-      <w:pPr>
-        <w:ind w:firstLine="284"/>
-        <w:rPr>
-          <w:color w:val="FF0000"/>
-        </w:rPr>
-      </w:pPr>
-      <w:r>
-        <w:rPr>
-          <w:color w:val="FF0000"/>
+        <w:t>Implement</w:t>
+      </w:r>
+      <w:r>
+        <w:t>ing</w:t>
+      </w:r>
+      <w:r>
+        <w:t xml:space="preserve"> search and filtering functionalities to allow users to find properties based on criteria like location, price range, amenities, etc.</w:t>
+      </w:r>
+      <w:r>
+        <w:br/>
+      </w:r>
+      <w:r>
+        <w:rPr>
+          <w:b/>
+          <w:bCs/>
         </w:rPr>
         <w:t>R</w:t>
       </w:r>
       <w:r>
         <w:rPr>
-          <w:color w:val="FF0000"/>
-        </w:rPr>
-        <w:t>1.</w:t>
-      </w:r>
-      <w:r>
-        <w:rPr>
-          <w:color w:val="FF0000"/>
-        </w:rPr>
-        <w:t xml:space="preserve">1 </w:t>
-      </w:r>
-      <w:r>
-        <w:rPr>
-          <w:color w:val="FF0000"/>
-        </w:rPr>
-        <w:t>The program shall accept multiple file names as arguments from the command line.</w:t>
-      </w:r>
-    </w:p>
-    <w:p>
-      <w:pPr>
-        <w:ind w:firstLine="284"/>
-        <w:rPr>
-          <w:color w:val="FF0000"/>
-        </w:rPr>
-      </w:pPr>
-      <w:r>
-        <w:rPr>
-          <w:color w:val="FF0000"/>
-        </w:rPr>
-        <w:t xml:space="preserve">R1.2 </w:t>
-      </w:r>
-      <w:r>
-        <w:rPr>
-          <w:color w:val="FF0000"/>
-        </w:rPr>
-        <w:t>Each file name can be a simple file name or include the full path of the file with one or more levels.</w:t>
-      </w:r>
-    </w:p>
-    <w:p>
-      <w:pPr>
-        <w:ind w:firstLine="284"/>
-        <w:rPr>
-          <w:color w:val="FF0000"/>
-        </w:rPr>
-      </w:pPr>
-      <w:r>
-        <w:rPr>
-          <w:color w:val="FF0000"/>
-        </w:rPr>
-        <w:t>etc …</w:t>
-      </w:r>
-    </w:p>
-    <w:p>
-      <w:pPr>
-        <w:rPr>
-          <w:color w:val="FF0000"/>
-        </w:rPr>
-      </w:pPr>
-      <w:r>
-        <w:rPr>
-          <w:color w:val="FF0000"/>
-        </w:rPr>
-        <w:t>Can be primarily functional requirements, though you may include other types if you think of them.</w:t>
+          <w:b/>
+          <w:bCs/>
+        </w:rPr>
+        <w:t>eviews and Ratings:</w:t>
+      </w:r>
+      <w:r>
+        <w:t xml:space="preserve"> </w:t>
+      </w:r>
+      <w:r>
+        <w:t>Develop a system for users to leave reviews and ratings for properties and hosts.</w:t>
+      </w:r>
+      <w:r>
+        <w:br/>
+      </w:r>
+      <w:r>
+        <w:rPr>
+          <w:b/>
+          <w:bCs/>
+        </w:rPr>
+        <w:t>Analytics and Monitoring</w:t>
+      </w:r>
+      <w:r>
+        <w:t>:</w:t>
+      </w:r>
+      <w:r>
+        <w:t xml:space="preserve"> Using some graphic for analytics and monitoring.</w:t>
+      </w:r>
+      <w:r>
+        <w:br/>
+      </w:r>
+      <w:r>
+        <w:rPr>
+          <w:b/>
+          <w:bCs/>
+        </w:rPr>
+        <w:t>Version Control System:</w:t>
+      </w:r>
+      <w:r>
+        <w:t xml:space="preserve"> </w:t>
+      </w:r>
+      <w:r>
+        <w:t>Use a version control system Git for collaborative development and code management.</w:t>
+      </w:r>
+      <w:r>
+        <w:br/>
+      </w:r>
+      <w:r>
+        <w:rPr>
+          <w:b/>
+          <w:bCs/>
+        </w:rPr>
+        <w:t>Backup and Disaster Recovery:</w:t>
+      </w:r>
+      <w:r>
+        <w:tab/>
+        <w:t>Implement</w:t>
+      </w:r>
+      <w:r>
+        <w:t>ing</w:t>
+      </w:r>
+      <w:r>
+        <w:t xml:space="preserve"> regular data backups and disaster recovery plans to protect against data loss.</w:t>
       </w:r>
     </w:p>
     <w:p>
@@ -1692,6 +1619,7 @@
         <w:rPr>
           <w:noProof/>
         </w:rPr>
+        <w:lastRenderedPageBreak/>
         <w:drawing>
           <wp:inline distT="0" distB="0" distL="0" distR="0" wp14:anchorId="4C0D84FB" wp14:editId="35709AB7">
             <wp:extent cx="4591050" cy="4010025"/>
@@ -1908,21 +1836,7 @@
         <w:rPr>
           <w:color w:val="FF0000"/>
         </w:rPr>
-        <w:t xml:space="preserve">a brief description of what it </w:t>
-      </w:r>
-      <w:proofErr w:type="gramStart"/>
-      <w:r>
-        <w:rPr>
-          <w:color w:val="FF0000"/>
-        </w:rPr>
-        <w:t>does  (</w:t>
-      </w:r>
-      <w:proofErr w:type="gramEnd"/>
-      <w:r>
-        <w:rPr>
-          <w:color w:val="FF0000"/>
-        </w:rPr>
-        <w:t>1 or 2 sentences);</w:t>
+        <w:t>a brief description of what it does  (1 or 2 sentences);</w:t>
       </w:r>
     </w:p>
     <w:p>
@@ -1958,23 +1872,7 @@
         <w:rPr>
           <w:color w:val="FF0000"/>
         </w:rPr>
-        <w:t>a list of any side effects caused by the function (</w:t>
-      </w:r>
-      <w:proofErr w:type="spellStart"/>
-      <w:proofErr w:type="gramStart"/>
-      <w:r>
-        <w:rPr>
-          <w:color w:val="FF0000"/>
-        </w:rPr>
-        <w:t>ie</w:t>
-      </w:r>
-      <w:proofErr w:type="spellEnd"/>
-      <w:proofErr w:type="gramEnd"/>
-      <w:r>
-        <w:rPr>
-          <w:color w:val="FF0000"/>
-        </w:rPr>
-        <w:t xml:space="preserve"> change global or member variables, changes data passed by reference from calling function etc)</w:t>
+        <w:t>a list of any side effects caused by the function (ie change global or member variables, changes data passed by reference from calling function etc)</w:t>
       </w:r>
     </w:p>
     <w:p>
@@ -2144,23 +2042,7 @@
         <w:rPr>
           <w:color w:val="FF0000"/>
         </w:rPr>
-        <w:t>List of all data structures in the software (</w:t>
-      </w:r>
-      <w:proofErr w:type="spellStart"/>
-      <w:proofErr w:type="gramStart"/>
-      <w:r>
-        <w:rPr>
-          <w:color w:val="FF0000"/>
-        </w:rPr>
-        <w:t>eg</w:t>
-      </w:r>
-      <w:proofErr w:type="spellEnd"/>
-      <w:proofErr w:type="gramEnd"/>
-      <w:r>
-        <w:rPr>
-          <w:color w:val="FF0000"/>
-        </w:rPr>
-        <w:t xml:space="preserve"> linked lists, trees, arrays etc)</w:t>
+        <w:t>List of all data structures in the software (eg linked lists, trees, arrays etc)</w:t>
       </w:r>
       <w:r>
         <w:rPr>
@@ -2266,13 +2148,8 @@
         </w:numPr>
       </w:pPr>
       <w:r>
-        <w:t xml:space="preserve">Record: It </w:t>
-      </w:r>
-      <w:proofErr w:type="gramStart"/>
-      <w:r>
-        <w:t>is  a</w:t>
-      </w:r>
-      <w:proofErr w:type="gramEnd"/>
+        <w:t>Record: It is  a</w:t>
+      </w:r>
       <w:r>
         <w:t xml:space="preserve"> fixed number and sequence and typically indexed by names.</w:t>
       </w:r>
@@ -2564,15 +2441,7 @@
         <w:t>types of place user is looking to stay</w:t>
       </w:r>
       <w:r>
-        <w:t xml:space="preserve"> form the database. Home page will contain the logo of the company on top-middle of screen. Home page will contain one filter option where user can filter the data according to their needs (for </w:t>
-      </w:r>
-      <w:proofErr w:type="gramStart"/>
-      <w:r>
-        <w:t>e.g.</w:t>
-      </w:r>
-      <w:proofErr w:type="gramEnd"/>
-      <w:r>
-        <w:t xml:space="preserve"> Time, date or the types of building, suburb). User can go through the available data without searching as well.</w:t>
+        <w:t xml:space="preserve"> form the database. Home page will contain the logo of the company on top-middle of screen. Home page will contain one filter option where user can filter the data according to their needs (for e.g. Time, date or the types of building, suburb). User can go through the available data without searching as well.</w:t>
       </w:r>
     </w:p>
     <w:p/>
@@ -2802,21 +2671,7 @@
         <w:rPr>
           <w:color w:val="FF0000"/>
         </w:rPr>
-        <w:t xml:space="preserve">Detail your visual design: Layout, visual elements, icons, graphics, style, colour, fonts general screen designs. This can be sketches, wireframes, </w:t>
-      </w:r>
-      <w:proofErr w:type="spellStart"/>
-      <w:r>
-        <w:rPr>
-          <w:color w:val="FF0000"/>
-        </w:rPr>
-        <w:t>mockups</w:t>
-      </w:r>
-      <w:proofErr w:type="spellEnd"/>
-      <w:r>
-        <w:rPr>
-          <w:color w:val="FF0000"/>
-        </w:rPr>
-        <w:t xml:space="preserve"> etc, supported by a discussion, explanation, and </w:t>
+        <w:t xml:space="preserve">Detail your visual design: Layout, visual elements, icons, graphics, style, colour, fonts general screen designs. This can be sketches, wireframes, mockups etc, supported by a discussion, explanation, and </w:t>
       </w:r>
       <w:r>
         <w:rPr>
@@ -2898,7 +2753,63 @@
         </w:drawing>
       </w:r>
     </w:p>
-    <w:p/>
+    <w:p>
+      <w:r>
+        <w:t>When you click on any data then it will take you to that particular data with enough info you need for that building.</w:t>
+      </w:r>
+    </w:p>
+    <w:p>
+      <w:r>
+        <w:rPr>
+          <w:noProof/>
+        </w:rPr>
+        <w:drawing>
+          <wp:inline distT="0" distB="0" distL="0" distR="0" wp14:anchorId="31B8AE4E" wp14:editId="1D4C440C">
+            <wp:extent cx="5745864" cy="3122930"/>
+            <wp:effectExtent l="0" t="0" r="0" b="0"/>
+            <wp:docPr id="4" name="Picture 4"/>
+            <wp:cNvGraphicFramePr>
+              <a:graphicFrameLocks xmlns:a="http://schemas.openxmlformats.org/drawingml/2006/main" noChangeAspect="1"/>
+            </wp:cNvGraphicFramePr>
+            <a:graphic xmlns:a="http://schemas.openxmlformats.org/drawingml/2006/main">
+              <a:graphicData uri="http://schemas.openxmlformats.org/drawingml/2006/picture">
+                <pic:pic xmlns:pic="http://schemas.openxmlformats.org/drawingml/2006/picture">
+                  <pic:nvPicPr>
+                    <pic:cNvPr id="0" name="Picture 2"/>
+                    <pic:cNvPicPr>
+                      <a:picLocks noChangeAspect="1" noChangeArrowheads="1"/>
+                    </pic:cNvPicPr>
+                  </pic:nvPicPr>
+                  <pic:blipFill>
+                    <a:blip r:embed="rId12" cstate="print">
+                      <a:extLst>
+                        <a:ext uri="{28A0092B-C50C-407E-A947-70E740481C1C}">
+                          <a14:useLocalDpi xmlns:a14="http://schemas.microsoft.com/office/drawing/2010/main" val="0"/>
+                        </a:ext>
+                      </a:extLst>
+                    </a:blip>
+                    <a:srcRect/>
+                    <a:stretch>
+                      <a:fillRect/>
+                    </a:stretch>
+                  </pic:blipFill>
+                  <pic:spPr bwMode="auto">
+                    <a:xfrm>
+                      <a:off x="0" y="0"/>
+                      <a:ext cx="5770700" cy="3136428"/>
+                    </a:xfrm>
+                    <a:prstGeom prst="rect">
+                      <a:avLst/>
+                    </a:prstGeom>
+                    <a:noFill/>
+                  </pic:spPr>
+                </pic:pic>
+              </a:graphicData>
+            </a:graphic>
+          </wp:inline>
+        </w:drawing>
+      </w:r>
+    </w:p>
     <w:sectPr>
       <w:pgSz w:w="11906" w:h="16838"/>
       <w:pgMar w:top="1440" w:right="1440" w:bottom="1440" w:left="1440" w:header="708" w:footer="708" w:gutter="0"/>
@@ -3025,6 +2936,127 @@
     </w:lvl>
   </w:abstractNum>
   <w:abstractNum w:abstractNumId="1" w15:restartNumberingAfterBreak="0">
+    <w:nsid w:val="11E544DB"/>
+    <w:multiLevelType w:val="multilevel"/>
+    <w:tmpl w:val="88D84A5A"/>
+    <w:lvl w:ilvl="0">
+      <w:start w:val="1"/>
+      <w:numFmt w:val="decimal"/>
+      <w:lvlText w:val="%1."/>
+      <w:lvlJc w:val="left"/>
+      <w:pPr>
+        <w:tabs>
+          <w:tab w:val="num" w:pos="720"/>
+        </w:tabs>
+        <w:ind w:left="720" w:hanging="360"/>
+      </w:pPr>
+    </w:lvl>
+    <w:lvl w:ilvl="1">
+      <w:start w:val="1"/>
+      <w:numFmt w:val="bullet"/>
+      <w:lvlText w:val=""/>
+      <w:lvlJc w:val="left"/>
+      <w:pPr>
+        <w:tabs>
+          <w:tab w:val="num" w:pos="1440"/>
+        </w:tabs>
+        <w:ind w:left="1440" w:hanging="360"/>
+      </w:pPr>
+      <w:rPr>
+        <w:rFonts w:ascii="Symbol" w:hAnsi="Symbol" w:hint="default"/>
+        <w:sz w:val="20"/>
+      </w:rPr>
+    </w:lvl>
+    <w:lvl w:ilvl="2">
+      <w:start w:val="1"/>
+      <w:numFmt w:val="bullet"/>
+      <w:lvlText w:val=""/>
+      <w:lvlJc w:val="left"/>
+      <w:pPr>
+        <w:tabs>
+          <w:tab w:val="num" w:pos="2160"/>
+        </w:tabs>
+        <w:ind w:left="2160" w:hanging="360"/>
+      </w:pPr>
+      <w:rPr>
+        <w:rFonts w:ascii="Symbol" w:hAnsi="Symbol" w:hint="default"/>
+        <w:sz w:val="20"/>
+      </w:rPr>
+    </w:lvl>
+    <w:lvl w:ilvl="3" w:tentative="1">
+      <w:start w:val="1"/>
+      <w:numFmt w:val="decimal"/>
+      <w:lvlText w:val="%4."/>
+      <w:lvlJc w:val="left"/>
+      <w:pPr>
+        <w:tabs>
+          <w:tab w:val="num" w:pos="2880"/>
+        </w:tabs>
+        <w:ind w:left="2880" w:hanging="360"/>
+      </w:pPr>
+    </w:lvl>
+    <w:lvl w:ilvl="4" w:tentative="1">
+      <w:start w:val="1"/>
+      <w:numFmt w:val="decimal"/>
+      <w:lvlText w:val="%5."/>
+      <w:lvlJc w:val="left"/>
+      <w:pPr>
+        <w:tabs>
+          <w:tab w:val="num" w:pos="3600"/>
+        </w:tabs>
+        <w:ind w:left="3600" w:hanging="360"/>
+      </w:pPr>
+    </w:lvl>
+    <w:lvl w:ilvl="5" w:tentative="1">
+      <w:start w:val="1"/>
+      <w:numFmt w:val="decimal"/>
+      <w:lvlText w:val="%6."/>
+      <w:lvlJc w:val="left"/>
+      <w:pPr>
+        <w:tabs>
+          <w:tab w:val="num" w:pos="4320"/>
+        </w:tabs>
+        <w:ind w:left="4320" w:hanging="360"/>
+      </w:pPr>
+    </w:lvl>
+    <w:lvl w:ilvl="6" w:tentative="1">
+      <w:start w:val="1"/>
+      <w:numFmt w:val="decimal"/>
+      <w:lvlText w:val="%7."/>
+      <w:lvlJc w:val="left"/>
+      <w:pPr>
+        <w:tabs>
+          <w:tab w:val="num" w:pos="5040"/>
+        </w:tabs>
+        <w:ind w:left="5040" w:hanging="360"/>
+      </w:pPr>
+    </w:lvl>
+    <w:lvl w:ilvl="7" w:tentative="1">
+      <w:start w:val="1"/>
+      <w:numFmt w:val="decimal"/>
+      <w:lvlText w:val="%8."/>
+      <w:lvlJc w:val="left"/>
+      <w:pPr>
+        <w:tabs>
+          <w:tab w:val="num" w:pos="5760"/>
+        </w:tabs>
+        <w:ind w:left="5760" w:hanging="360"/>
+      </w:pPr>
+    </w:lvl>
+    <w:lvl w:ilvl="8" w:tentative="1">
+      <w:start w:val="1"/>
+      <w:numFmt w:val="decimal"/>
+      <w:lvlText w:val="%9."/>
+      <w:lvlJc w:val="left"/>
+      <w:pPr>
+        <w:tabs>
+          <w:tab w:val="num" w:pos="6480"/>
+        </w:tabs>
+        <w:ind w:left="6480" w:hanging="360"/>
+      </w:pPr>
+    </w:lvl>
+  </w:abstractNum>
+  <w:abstractNum w:abstractNumId="2" w15:restartNumberingAfterBreak="0">
     <w:nsid w:val="367E3F6A"/>
     <w:multiLevelType w:val="hybridMultilevel"/>
     <w:tmpl w:val="0CB6E2E4"/>
@@ -3136,7 +3168,7 @@
       </w:rPr>
     </w:lvl>
   </w:abstractNum>
-  <w:abstractNum w:abstractNumId="2" w15:restartNumberingAfterBreak="0">
+  <w:abstractNum w:abstractNumId="3" w15:restartNumberingAfterBreak="0">
     <w:nsid w:val="375D36C8"/>
     <w:multiLevelType w:val="multilevel"/>
     <w:tmpl w:val="CF405D9C"/>
@@ -3249,7 +3281,7 @@
       </w:rPr>
     </w:lvl>
   </w:abstractNum>
-  <w:abstractNum w:abstractNumId="3" w15:restartNumberingAfterBreak="0">
+  <w:abstractNum w:abstractNumId="4" w15:restartNumberingAfterBreak="0">
     <w:nsid w:val="4369563B"/>
     <w:multiLevelType w:val="hybridMultilevel"/>
     <w:tmpl w:val="AE405B72"/>
@@ -3362,7 +3394,7 @@
       </w:rPr>
     </w:lvl>
   </w:abstractNum>
-  <w:abstractNum w:abstractNumId="4" w15:restartNumberingAfterBreak="0">
+  <w:abstractNum w:abstractNumId="5" w15:restartNumberingAfterBreak="0">
     <w:nsid w:val="594D2C6D"/>
     <w:multiLevelType w:val="hybridMultilevel"/>
     <w:tmpl w:val="BA2812A4"/>
@@ -3474,7 +3506,7 @@
       </w:rPr>
     </w:lvl>
   </w:abstractNum>
-  <w:abstractNum w:abstractNumId="5" w15:restartNumberingAfterBreak="0">
+  <w:abstractNum w:abstractNumId="6" w15:restartNumberingAfterBreak="0">
     <w:nsid w:val="63D23837"/>
     <w:multiLevelType w:val="hybridMultilevel"/>
     <w:tmpl w:val="9BD61186"/>
@@ -3586,7 +3618,7 @@
       </w:rPr>
     </w:lvl>
   </w:abstractNum>
-  <w:abstractNum w:abstractNumId="6" w15:restartNumberingAfterBreak="0">
+  <w:abstractNum w:abstractNumId="7" w15:restartNumberingAfterBreak="0">
     <w:nsid w:val="66162F7D"/>
     <w:multiLevelType w:val="hybridMultilevel"/>
     <w:tmpl w:val="38A2F066"/>
@@ -3699,7 +3731,7 @@
       </w:rPr>
     </w:lvl>
   </w:abstractNum>
-  <w:abstractNum w:abstractNumId="7" w15:restartNumberingAfterBreak="0">
+  <w:abstractNum w:abstractNumId="8" w15:restartNumberingAfterBreak="0">
     <w:nsid w:val="67422CE9"/>
     <w:multiLevelType w:val="hybridMultilevel"/>
     <w:tmpl w:val="92F89A22"/>
@@ -3812,7 +3844,7 @@
       </w:rPr>
     </w:lvl>
   </w:abstractNum>
-  <w:abstractNum w:abstractNumId="8" w15:restartNumberingAfterBreak="0">
+  <w:abstractNum w:abstractNumId="9" w15:restartNumberingAfterBreak="0">
     <w:nsid w:val="67B31962"/>
     <w:multiLevelType w:val="hybridMultilevel"/>
     <w:tmpl w:val="D9F2B304"/>
@@ -3925,7 +3957,7 @@
       </w:rPr>
     </w:lvl>
   </w:abstractNum>
-  <w:abstractNum w:abstractNumId="9" w15:restartNumberingAfterBreak="0">
+  <w:abstractNum w:abstractNumId="10" w15:restartNumberingAfterBreak="0">
     <w:nsid w:val="691462F2"/>
     <w:multiLevelType w:val="hybridMultilevel"/>
     <w:tmpl w:val="DCDC5F58"/>
@@ -4014,7 +4046,7 @@
       </w:pPr>
     </w:lvl>
   </w:abstractNum>
-  <w:abstractNum w:abstractNumId="10" w15:restartNumberingAfterBreak="0">
+  <w:abstractNum w:abstractNumId="11" w15:restartNumberingAfterBreak="0">
     <w:nsid w:val="765D23A3"/>
     <w:multiLevelType w:val="multilevel"/>
     <w:tmpl w:val="D2A25216"/>
@@ -4128,37 +4160,40 @@
     </w:lvl>
   </w:abstractNum>
   <w:num w:numId="1">
+    <w:abstractNumId w:val="3"/>
+  </w:num>
+  <w:num w:numId="2">
+    <w:abstractNumId w:val="11"/>
+  </w:num>
+  <w:num w:numId="3">
+    <w:abstractNumId w:val="7"/>
+  </w:num>
+  <w:num w:numId="4">
+    <w:abstractNumId w:val="5"/>
+  </w:num>
+  <w:num w:numId="5">
+    <w:abstractNumId w:val="6"/>
+  </w:num>
+  <w:num w:numId="6">
     <w:abstractNumId w:val="2"/>
   </w:num>
-  <w:num w:numId="2">
+  <w:num w:numId="7">
+    <w:abstractNumId w:val="9"/>
+  </w:num>
+  <w:num w:numId="8">
     <w:abstractNumId w:val="10"/>
   </w:num>
-  <w:num w:numId="3">
-    <w:abstractNumId w:val="6"/>
-  </w:num>
-  <w:num w:numId="4">
-    <w:abstractNumId w:val="4"/>
-  </w:num>
-  <w:num w:numId="5">
-    <w:abstractNumId w:val="5"/>
-  </w:num>
-  <w:num w:numId="6">
-    <w:abstractNumId w:val="1"/>
-  </w:num>
-  <w:num w:numId="7">
+  <w:num w:numId="9">
     <w:abstractNumId w:val="8"/>
   </w:num>
-  <w:num w:numId="8">
-    <w:abstractNumId w:val="9"/>
-  </w:num>
-  <w:num w:numId="9">
-    <w:abstractNumId w:val="7"/>
-  </w:num>
   <w:num w:numId="10">
-    <w:abstractNumId w:val="3"/>
+    <w:abstractNumId w:val="4"/>
   </w:num>
   <w:num w:numId="11">
     <w:abstractNumId w:val="0"/>
+  </w:num>
+  <w:num w:numId="12">
+    <w:abstractNumId w:val="1"/>
   </w:num>
 </w:numbering>
 </file>
@@ -5260,6 +5295,23 @@
       <w:lang w:val="en-US"/>
     </w:rPr>
   </w:style>
+  <w:style w:type="paragraph" w:styleId="NormalWeb">
+    <w:name w:val="Normal (Web)"/>
+    <w:basedOn w:val="Normal"/>
+    <w:uiPriority w:val="99"/>
+    <w:semiHidden/>
+    <w:unhideWhenUsed/>
+    <w:rsid w:val="005C0565"/>
+    <w:pPr>
+      <w:spacing w:before="100" w:beforeAutospacing="1" w:after="100" w:afterAutospacing="1" w:line="240" w:lineRule="auto"/>
+    </w:pPr>
+    <w:rPr>
+      <w:rFonts w:ascii="Times New Roman" w:eastAsia="Times New Roman" w:hAnsi="Times New Roman" w:cs="Times New Roman"/>
+      <w:sz w:val="24"/>
+      <w:szCs w:val="24"/>
+      <w:lang w:eastAsia="en-AU"/>
+    </w:rPr>
+  </w:style>
 </w:styles>
 </file>
 
